--- a/حل الوظيفة الاولى.docx
+++ b/حل الوظيفة الاولى.docx
@@ -1,10 +1,18 @@
 
 <file path=word/document.xml><?xml version="1.0" encoding="utf-8"?>
-<w:document xmlns:wpc="http://schemas.microsoft.com/office/word/2010/wordprocessingCanvas" xmlns:mc="http://schemas.openxmlformats.org/markup-compatibility/2006" xmlns:o="urn:schemas-microsoft-com:office:office" xmlns:r="http://schemas.openxmlformats.org/officeDocument/2006/relationships" xmlns:m="http://schemas.openxmlformats.org/officeDocument/2006/math" xmlns:v="urn:schemas-microsoft-com:vml" xmlns:wp14="http://schemas.microsoft.com/office/word/2010/wordprocessingDrawing" xmlns:wp="http://schemas.openxmlformats.org/drawingml/2006/wordprocessingDrawing" xmlns:w10="urn:schemas-microsoft-com:office:word" xmlns:w="http://schemas.openxmlformats.org/wordprocessingml/2006/main" xmlns:w14="http://schemas.microsoft.com/office/word/2010/wordml" xmlns:wpg="http://schemas.microsoft.com/office/word/2010/wordprocessingGroup" xmlns:wpi="http://schemas.microsoft.com/office/word/2010/wordprocessingInk" xmlns:wne="http://schemas.microsoft.com/office/word/2006/wordml" xmlns:wps="http://schemas.microsoft.com/office/word/2010/wordprocessingShape" mc:Ignorable="w14 wp14">
+<w:document xmlns:wpc="http://schemas.microsoft.com/office/word/2010/wordprocessingCanvas" xmlns:mc="http://schemas.openxmlformats.org/markup-compatibility/2006" xmlns:o="urn:schemas-microsoft-com:office:office" xmlns:r="http://schemas.openxmlformats.org/officeDocument/2006/relationships" xmlns:m="http://schemas.openxmlformats.org/officeDocument/2006/math" xmlns:v="urn:schemas-microsoft-com:vml" xmlns:wp14="http://schemas.microsoft.com/office/word/2010/wordprocessingDrawing" xmlns:wp="http://schemas.openxmlformats.org/drawingml/2006/wordprocessingDrawing" xmlns:w10="urn:schemas-microsoft-com:office:word" xmlns:w="http://schemas.openxmlformats.org/wordprocessingml/2006/main" xmlns:w14="http://schemas.microsoft.com/office/word/2010/wordml" xmlns:w15="http://schemas.microsoft.com/office/word/2012/wordml" xmlns:wpg="http://schemas.microsoft.com/office/word/2010/wordprocessingGroup" xmlns:wpi="http://schemas.microsoft.com/office/word/2010/wordprocessingInk" xmlns:wne="http://schemas.microsoft.com/office/word/2006/wordml" xmlns:wps="http://schemas.microsoft.com/office/word/2010/wordprocessingShape" mc:Ignorable="w14 w15 wp14">
   <w:body>
     <w:p>
       <w:pPr>
         <w:jc w:val="center"/>
+        <w:rPr>
+          <w:color w:val="FF0000"/>
+          <w:sz w:val="28"/>
+          <w:szCs w:val="28"/>
+          <w:rtl/>
+        </w:rPr>
+      </w:pPr>
+      <w:r>
         <w:rPr>
           <w:rFonts w:hint="cs"/>
           <w:color w:val="FF0000"/>
@@ -12,6 +20,18 @@
           <w:szCs w:val="28"/>
           <w:rtl/>
         </w:rPr>
+        <w:t>حل الوظيفة الاولى</w:t>
+      </w:r>
+    </w:p>
+    <w:p>
+      <w:pPr>
+        <w:jc w:val="center"/>
+        <w:rPr>
+          <w:color w:val="FF0000"/>
+          <w:sz w:val="28"/>
+          <w:szCs w:val="28"/>
+          <w:rtl/>
+        </w:rPr>
       </w:pPr>
       <w:r>
         <w:rPr>
@@ -21,12 +41,20 @@
           <w:szCs w:val="28"/>
           <w:rtl/>
         </w:rPr>
-        <w:t>حل الوظيفة الاولى</w:t>
+        <w:t>برمجة شبكات</w:t>
       </w:r>
     </w:p>
     <w:p>
       <w:pPr>
         <w:jc w:val="center"/>
+        <w:rPr>
+          <w:color w:val="1F497D" w:themeColor="text2"/>
+          <w:sz w:val="28"/>
+          <w:szCs w:val="28"/>
+          <w:rtl/>
+        </w:rPr>
+      </w:pPr>
+      <w:r>
         <w:rPr>
           <w:rFonts w:hint="cs"/>
           <w:color w:val="FF0000"/>
@@ -34,21 +62,9 @@
           <w:szCs w:val="28"/>
           <w:rtl/>
         </w:rPr>
-      </w:pPr>
-      <w:r>
-        <w:rPr>
-          <w:rFonts w:hint="cs"/>
-          <w:color w:val="FF0000"/>
-          <w:sz w:val="28"/>
-          <w:szCs w:val="28"/>
-          <w:rtl/>
-        </w:rPr>
-        <w:t>برمجة شبكات</w:t>
-      </w:r>
-    </w:p>
-    <w:p>
-      <w:pPr>
-        <w:jc w:val="center"/>
+        <w:t xml:space="preserve">الاسم: </w:t>
+      </w:r>
+      <w:r>
         <w:rPr>
           <w:rFonts w:hint="cs"/>
           <w:color w:val="1F497D" w:themeColor="text2"/>
@@ -56,32 +72,32 @@
           <w:szCs w:val="28"/>
           <w:rtl/>
         </w:rPr>
-      </w:pPr>
-      <w:r>
-        <w:rPr>
-          <w:rFonts w:hint="cs"/>
+        <w:t>ديمه كاسر صبح 2309</w:t>
+      </w:r>
+    </w:p>
+    <w:p>
+      <w:pPr>
+        <w:rPr>
           <w:color w:val="FF0000"/>
           <w:sz w:val="28"/>
           <w:szCs w:val="28"/>
           <w:rtl/>
         </w:rPr>
-        <w:t xml:space="preserve">الاسم: </w:t>
-      </w:r>
-      <w:r>
-        <w:rPr>
-          <w:rFonts w:hint="cs"/>
-          <w:color w:val="1F497D" w:themeColor="text2"/>
+      </w:pPr>
+    </w:p>
+    <w:p>
+      <w:pPr>
+        <w:rPr>
+          <w:color w:val="FF0000"/>
           <w:sz w:val="28"/>
           <w:szCs w:val="28"/>
           <w:rtl/>
         </w:rPr>
-        <w:t>ديمه كاسر صبح 2309</w:t>
-      </w:r>
-    </w:p>
-    <w:p>
-      <w:pPr>
-        <w:rPr>
-          <w:rFonts w:hint="cs"/>
+      </w:pPr>
+    </w:p>
+    <w:p>
+      <w:pPr>
+        <w:rPr>
           <w:color w:val="FF0000"/>
           <w:sz w:val="28"/>
           <w:szCs w:val="28"/>
@@ -92,27 +108,13 @@
     <w:p>
       <w:pPr>
         <w:rPr>
-          <w:rFonts w:hint="cs"/>
           <w:color w:val="FF0000"/>
-          <w:sz w:val="28"/>
-          <w:szCs w:val="28"/>
+          <w:sz w:val="32"/>
+          <w:szCs w:val="32"/>
           <w:rtl/>
         </w:rPr>
       </w:pPr>
-    </w:p>
-    <w:p>
-      <w:pPr>
-        <w:rPr>
-          <w:rFonts w:hint="cs"/>
-          <w:color w:val="FF0000"/>
-          <w:sz w:val="28"/>
-          <w:szCs w:val="28"/>
-          <w:rtl/>
-        </w:rPr>
-      </w:pPr>
-    </w:p>
-    <w:p>
-      <w:pPr>
+      <w:r>
         <w:rPr>
           <w:rFonts w:hint="cs"/>
           <w:color w:val="FF0000"/>
@@ -120,382 +122,471 @@
           <w:szCs w:val="32"/>
           <w:rtl/>
         </w:rPr>
-      </w:pPr>
-      <w:r>
-        <w:rPr>
-          <w:rFonts w:hint="cs"/>
-          <w:color w:val="FF0000"/>
-          <w:sz w:val="32"/>
-          <w:szCs w:val="32"/>
+        <w:t>السؤال الاول:</w:t>
+      </w:r>
+    </w:p>
+    <w:p>
+      <w:pPr>
+        <w:jc w:val="right"/>
+        <w:rPr>
+          <w:b/>
+          <w:bCs/>
+          <w:color w:val="4F81BD" w:themeColor="accent1"/>
+          <w:sz w:val="24"/>
+          <w:szCs w:val="24"/>
+        </w:rPr>
+      </w:pPr>
+      <w:r>
+        <w:rPr>
+          <w:b/>
+          <w:bCs/>
+          <w:color w:val="4F81BD" w:themeColor="accent1"/>
+          <w:sz w:val="24"/>
+          <w:szCs w:val="24"/>
+        </w:rPr>
+        <w:t>A-define a list that contain the names of graduated students''5students at least</w:t>
+      </w:r>
+      <w:proofErr w:type="gramStart"/>
+      <w:r>
+        <w:rPr>
+          <w:b/>
+          <w:bCs/>
+          <w:color w:val="4F81BD" w:themeColor="accent1"/>
+          <w:sz w:val="24"/>
+          <w:szCs w:val="24"/>
+        </w:rPr>
+        <w:t>";..</w:t>
+      </w:r>
+      <w:proofErr w:type="gramEnd"/>
+      <w:r>
+        <w:rPr>
+          <w:b/>
+          <w:bCs/>
+          <w:color w:val="4F81BD" w:themeColor="accent1"/>
+          <w:sz w:val="24"/>
+          <w:szCs w:val="24"/>
+        </w:rPr>
+        <w:t xml:space="preserve"> </w:t>
+      </w:r>
+      <w:proofErr w:type="gramStart"/>
+      <w:r>
+        <w:rPr>
+          <w:b/>
+          <w:bCs/>
+          <w:color w:val="4F81BD" w:themeColor="accent1"/>
+          <w:sz w:val="24"/>
+          <w:szCs w:val="24"/>
+        </w:rPr>
+        <w:t>create</w:t>
+      </w:r>
+      <w:proofErr w:type="gramEnd"/>
+      <w:r>
+        <w:rPr>
+          <w:b/>
+          <w:bCs/>
+          <w:color w:val="4F81BD" w:themeColor="accent1"/>
+          <w:sz w:val="24"/>
+          <w:szCs w:val="24"/>
+        </w:rPr>
+        <w:t xml:space="preserve"> a program that accept student name and prints if the user is graduated or not.</w:t>
+      </w:r>
+    </w:p>
+    <w:p>
+      <w:pPr>
+        <w:jc w:val="center"/>
+        <w:rPr>
+          <w:b/>
+          <w:bCs/>
+          <w:color w:val="000000" w:themeColor="text1"/>
+          <w:sz w:val="24"/>
+          <w:szCs w:val="24"/>
+        </w:rPr>
+      </w:pPr>
+      <w:r>
+        <w:rPr>
+          <w:b/>
+          <w:bCs/>
+          <w:color w:val="000000" w:themeColor="text1"/>
+          <w:sz w:val="24"/>
+          <w:szCs w:val="24"/>
+        </w:rPr>
+        <w:t>list1=["</w:t>
+      </w:r>
+      <w:proofErr w:type="spellStart"/>
+      <w:r>
+        <w:rPr>
+          <w:b/>
+          <w:bCs/>
+          <w:color w:val="000000" w:themeColor="text1"/>
+          <w:sz w:val="24"/>
+          <w:szCs w:val="24"/>
+        </w:rPr>
+        <w:t>ahmad</w:t>
+      </w:r>
+      <w:proofErr w:type="spellEnd"/>
+      <w:r>
+        <w:rPr>
+          <w:b/>
+          <w:bCs/>
+          <w:color w:val="000000" w:themeColor="text1"/>
+          <w:sz w:val="24"/>
+          <w:szCs w:val="24"/>
+        </w:rPr>
+        <w:t>","</w:t>
+      </w:r>
+      <w:proofErr w:type="spellStart"/>
+      <w:r>
+        <w:rPr>
+          <w:b/>
+          <w:bCs/>
+          <w:color w:val="000000" w:themeColor="text1"/>
+          <w:sz w:val="24"/>
+          <w:szCs w:val="24"/>
+        </w:rPr>
+        <w:t>ali</w:t>
+      </w:r>
+      <w:proofErr w:type="spellEnd"/>
+      <w:r>
+        <w:rPr>
+          <w:b/>
+          <w:bCs/>
+          <w:color w:val="000000" w:themeColor="text1"/>
+          <w:sz w:val="24"/>
+          <w:szCs w:val="24"/>
+        </w:rPr>
+        <w:t>","</w:t>
+      </w:r>
+      <w:proofErr w:type="spellStart"/>
+      <w:r>
+        <w:rPr>
+          <w:b/>
+          <w:bCs/>
+          <w:color w:val="000000" w:themeColor="text1"/>
+          <w:sz w:val="24"/>
+          <w:szCs w:val="24"/>
+        </w:rPr>
+        <w:t>karam</w:t>
+      </w:r>
+      <w:proofErr w:type="spellEnd"/>
+      <w:r>
+        <w:rPr>
+          <w:b/>
+          <w:bCs/>
+          <w:color w:val="000000" w:themeColor="text1"/>
+          <w:sz w:val="24"/>
+          <w:szCs w:val="24"/>
+        </w:rPr>
+        <w:t>","</w:t>
+      </w:r>
+      <w:proofErr w:type="spellStart"/>
+      <w:r>
+        <w:rPr>
+          <w:b/>
+          <w:bCs/>
+          <w:color w:val="000000" w:themeColor="text1"/>
+          <w:sz w:val="24"/>
+          <w:szCs w:val="24"/>
+        </w:rPr>
+        <w:t>leen</w:t>
+      </w:r>
+      <w:proofErr w:type="spellEnd"/>
+      <w:r>
+        <w:rPr>
+          <w:b/>
+          <w:bCs/>
+          <w:color w:val="000000" w:themeColor="text1"/>
+          <w:sz w:val="24"/>
+          <w:szCs w:val="24"/>
+        </w:rPr>
+        <w:t>","</w:t>
+      </w:r>
+      <w:proofErr w:type="spellStart"/>
+      <w:r>
+        <w:rPr>
+          <w:b/>
+          <w:bCs/>
+          <w:color w:val="000000" w:themeColor="text1"/>
+          <w:sz w:val="24"/>
+          <w:szCs w:val="24"/>
+        </w:rPr>
+        <w:t>deema</w:t>
+      </w:r>
+      <w:proofErr w:type="spellEnd"/>
+      <w:r>
+        <w:rPr>
+          <w:b/>
+          <w:bCs/>
+          <w:color w:val="000000" w:themeColor="text1"/>
+          <w:sz w:val="24"/>
+          <w:szCs w:val="24"/>
+        </w:rPr>
+        <w:t>","</w:t>
+      </w:r>
+      <w:proofErr w:type="spellStart"/>
+      <w:r>
+        <w:rPr>
+          <w:b/>
+          <w:bCs/>
+          <w:color w:val="000000" w:themeColor="text1"/>
+          <w:sz w:val="24"/>
+          <w:szCs w:val="24"/>
+        </w:rPr>
+        <w:t>ola</w:t>
+      </w:r>
+      <w:proofErr w:type="spellEnd"/>
+      <w:r>
+        <w:rPr>
+          <w:b/>
+          <w:bCs/>
+          <w:color w:val="000000" w:themeColor="text1"/>
+          <w:sz w:val="24"/>
+          <w:szCs w:val="24"/>
+        </w:rPr>
+        <w:t>","</w:t>
+      </w:r>
+      <w:proofErr w:type="spellStart"/>
+      <w:r>
+        <w:rPr>
+          <w:b/>
+          <w:bCs/>
+          <w:color w:val="000000" w:themeColor="text1"/>
+          <w:sz w:val="24"/>
+          <w:szCs w:val="24"/>
+        </w:rPr>
+        <w:t>kinda</w:t>
+      </w:r>
+      <w:proofErr w:type="spellEnd"/>
+      <w:r>
+        <w:rPr>
+          <w:b/>
+          <w:bCs/>
+          <w:color w:val="000000" w:themeColor="text1"/>
+          <w:sz w:val="24"/>
+          <w:szCs w:val="24"/>
+        </w:rPr>
+        <w:t>'']</w:t>
+      </w:r>
+    </w:p>
+    <w:p>
+      <w:pPr>
+        <w:jc w:val="right"/>
+        <w:rPr>
+          <w:b/>
+          <w:bCs/>
+          <w:color w:val="000000" w:themeColor="text1"/>
+          <w:sz w:val="24"/>
+          <w:szCs w:val="24"/>
+        </w:rPr>
+      </w:pPr>
+      <w:proofErr w:type="gramStart"/>
+      <w:r>
+        <w:rPr>
+          <w:b/>
+          <w:bCs/>
+          <w:color w:val="000000" w:themeColor="text1"/>
+          <w:sz w:val="24"/>
+          <w:szCs w:val="24"/>
+        </w:rPr>
+        <w:t>while</w:t>
+      </w:r>
+      <w:proofErr w:type="gramEnd"/>
+      <w:r>
+        <w:rPr>
+          <w:b/>
+          <w:bCs/>
+          <w:color w:val="000000" w:themeColor="text1"/>
+          <w:sz w:val="24"/>
+          <w:szCs w:val="24"/>
+        </w:rPr>
+        <w:t xml:space="preserve"> True</w:t>
+      </w:r>
+      <w:r>
+        <w:rPr>
+          <w:b/>
+          <w:bCs/>
+          <w:color w:val="000000" w:themeColor="text1"/>
+          <w:sz w:val="24"/>
+          <w:szCs w:val="24"/>
+        </w:rPr>
+        <w:t>:</w:t>
+      </w:r>
+    </w:p>
+    <w:p>
+      <w:pPr>
+        <w:jc w:val="right"/>
+        <w:rPr>
+          <w:b/>
+          <w:bCs/>
+          <w:color w:val="000000" w:themeColor="text1"/>
+          <w:sz w:val="24"/>
+          <w:szCs w:val="24"/>
+        </w:rPr>
+      </w:pPr>
+      <w:r>
+        <w:rPr>
+          <w:b/>
+          <w:bCs/>
+          <w:color w:val="000000" w:themeColor="text1"/>
+          <w:sz w:val="24"/>
+          <w:szCs w:val="24"/>
+        </w:rPr>
+        <w:t>i=</w:t>
+      </w:r>
+      <w:proofErr w:type="gramStart"/>
+      <w:r>
+        <w:rPr>
+          <w:b/>
+          <w:bCs/>
+          <w:color w:val="000000" w:themeColor="text1"/>
+          <w:sz w:val="24"/>
+          <w:szCs w:val="24"/>
+        </w:rPr>
+        <w:t>input(</w:t>
+      </w:r>
+      <w:proofErr w:type="gramEnd"/>
+      <w:r>
+        <w:rPr>
+          <w:b/>
+          <w:bCs/>
+          <w:color w:val="000000" w:themeColor="text1"/>
+          <w:sz w:val="24"/>
+          <w:szCs w:val="24"/>
+        </w:rPr>
+        <w:t>"enter a name please</w:t>
+      </w:r>
+      <w:r>
+        <w:rPr>
+          <w:b/>
+          <w:bCs/>
+          <w:color w:val="000000" w:themeColor="text1"/>
+          <w:sz w:val="24"/>
+          <w:szCs w:val="24"/>
+        </w:rPr>
+        <w:t>:")</w:t>
+      </w:r>
+    </w:p>
+    <w:p>
+      <w:pPr>
+        <w:jc w:val="right"/>
+        <w:rPr>
+          <w:b/>
+          <w:bCs/>
+          <w:color w:val="000000" w:themeColor="text1"/>
+          <w:sz w:val="24"/>
+          <w:szCs w:val="24"/>
+        </w:rPr>
+      </w:pPr>
+      <w:proofErr w:type="gramStart"/>
+      <w:r>
+        <w:rPr>
+          <w:b/>
+          <w:bCs/>
+          <w:color w:val="000000" w:themeColor="text1"/>
+          <w:sz w:val="24"/>
+          <w:szCs w:val="24"/>
+        </w:rPr>
+        <w:t>if</w:t>
+      </w:r>
+      <w:proofErr w:type="gramEnd"/>
+      <w:r>
+        <w:rPr>
+          <w:b/>
+          <w:bCs/>
+          <w:color w:val="000000" w:themeColor="text1"/>
+          <w:sz w:val="24"/>
+          <w:szCs w:val="24"/>
+        </w:rPr>
+        <w:t xml:space="preserve"> i in list1</w:t>
+      </w:r>
+      <w:r>
+        <w:rPr>
+          <w:rFonts w:cs="Arial"/>
+          <w:b/>
+          <w:bCs/>
+          <w:color w:val="000000" w:themeColor="text1"/>
+          <w:sz w:val="24"/>
+          <w:szCs w:val="24"/>
+        </w:rPr>
+        <w:t>:</w:t>
+      </w:r>
+    </w:p>
+    <w:p>
+      <w:pPr>
+        <w:jc w:val="right"/>
+        <w:rPr>
+          <w:b/>
+          <w:bCs/>
+          <w:color w:val="000000" w:themeColor="text1"/>
+          <w:sz w:val="24"/>
+          <w:szCs w:val="24"/>
+        </w:rPr>
+      </w:pPr>
+      <w:proofErr w:type="gramStart"/>
+      <w:r>
+        <w:rPr>
+          <w:b/>
+          <w:bCs/>
+          <w:color w:val="000000" w:themeColor="text1"/>
+          <w:sz w:val="24"/>
+          <w:szCs w:val="24"/>
+        </w:rPr>
+        <w:t>print(</w:t>
+      </w:r>
+      <w:proofErr w:type="gramEnd"/>
+      <w:r>
+        <w:rPr>
+          <w:b/>
+          <w:bCs/>
+          <w:color w:val="000000" w:themeColor="text1"/>
+          <w:sz w:val="24"/>
+          <w:szCs w:val="24"/>
+        </w:rPr>
+        <w:t>i+</w:t>
+      </w:r>
+      <w:r>
+        <w:rPr>
+          <w:b/>
+          <w:bCs/>
+          <w:color w:val="000000" w:themeColor="text1"/>
+          <w:sz w:val="24"/>
+          <w:szCs w:val="24"/>
+        </w:rPr>
+        <w:t xml:space="preserve"> </w:t>
+      </w:r>
+      <w:r>
+        <w:rPr>
+          <w:b/>
+          <w:bCs/>
+          <w:color w:val="000000" w:themeColor="text1"/>
+          <w:sz w:val="24"/>
+          <w:szCs w:val="24"/>
+        </w:rPr>
+        <w:t>"is graduated</w:t>
+      </w:r>
+      <w:r>
+        <w:rPr>
+          <w:b/>
+          <w:bCs/>
+          <w:color w:val="000000" w:themeColor="text1"/>
+          <w:sz w:val="24"/>
+          <w:szCs w:val="24"/>
+        </w:rPr>
+        <w:t>")</w:t>
+      </w:r>
+    </w:p>
+    <w:p>
+      <w:pPr>
+        <w:jc w:val="right"/>
+        <w:rPr>
+          <w:b/>
+          <w:bCs/>
+          <w:color w:val="000000" w:themeColor="text1"/>
+          <w:sz w:val="24"/>
+          <w:szCs w:val="24"/>
           <w:rtl/>
         </w:rPr>
-        <w:t>السؤال الاول:</w:t>
-      </w:r>
-    </w:p>
-    <w:p>
-      <w:pPr>
-        <w:jc w:val="right"/>
-        <w:rPr>
-          <w:b/>
-          <w:bCs/>
-          <w:color w:val="4F81BD" w:themeColor="accent1"/>
-          <w:sz w:val="24"/>
-          <w:szCs w:val="24"/>
-        </w:rPr>
-      </w:pPr>
-      <w:r>
-        <w:rPr>
-          <w:b/>
-          <w:bCs/>
-          <w:color w:val="4F81BD" w:themeColor="accent1"/>
-          <w:sz w:val="24"/>
-          <w:szCs w:val="24"/>
-        </w:rPr>
-        <w:t>A-define a list that contain the names of graduated students''5students at least";.. create a program that accept student name and prints if the user is graduated or not.</w:t>
-      </w:r>
-    </w:p>
-    <w:p>
-      <w:pPr>
-        <w:jc w:val="center"/>
-        <w:rPr>
-          <w:rFonts w:hint="cs"/>
-          <w:b/>
-          <w:bCs/>
-          <w:color w:val="000000" w:themeColor="text1"/>
-          <w:sz w:val="24"/>
-          <w:szCs w:val="24"/>
-        </w:rPr>
-      </w:pPr>
-      <w:r>
-        <w:rPr>
-          <w:b/>
-          <w:bCs/>
-          <w:color w:val="000000" w:themeColor="text1"/>
-          <w:sz w:val="24"/>
-          <w:szCs w:val="24"/>
-        </w:rPr>
-        <w:t>list1=["</w:t>
-      </w:r>
-      <w:proofErr w:type="spellStart"/>
-      <w:r>
-        <w:rPr>
-          <w:b/>
-          <w:bCs/>
-          <w:color w:val="000000" w:themeColor="text1"/>
-          <w:sz w:val="24"/>
-          <w:szCs w:val="24"/>
-        </w:rPr>
-        <w:t>ahmad</w:t>
-      </w:r>
-      <w:proofErr w:type="spellEnd"/>
-      <w:r>
-        <w:rPr>
-          <w:b/>
-          <w:bCs/>
-          <w:color w:val="000000" w:themeColor="text1"/>
-          <w:sz w:val="24"/>
-          <w:szCs w:val="24"/>
-        </w:rPr>
-        <w:t>","</w:t>
-      </w:r>
-      <w:proofErr w:type="spellStart"/>
-      <w:r>
-        <w:rPr>
-          <w:b/>
-          <w:bCs/>
-          <w:color w:val="000000" w:themeColor="text1"/>
-          <w:sz w:val="24"/>
-          <w:szCs w:val="24"/>
-        </w:rPr>
-        <w:t>ali</w:t>
-      </w:r>
-      <w:proofErr w:type="spellEnd"/>
-      <w:r>
-        <w:rPr>
-          <w:b/>
-          <w:bCs/>
-          <w:color w:val="000000" w:themeColor="text1"/>
-          <w:sz w:val="24"/>
-          <w:szCs w:val="24"/>
-        </w:rPr>
-        <w:t>","</w:t>
-      </w:r>
-      <w:proofErr w:type="spellStart"/>
-      <w:r>
-        <w:rPr>
-          <w:b/>
-          <w:bCs/>
-          <w:color w:val="000000" w:themeColor="text1"/>
-          <w:sz w:val="24"/>
-          <w:szCs w:val="24"/>
-        </w:rPr>
-        <w:t>karam</w:t>
-      </w:r>
-      <w:proofErr w:type="spellEnd"/>
-      <w:r>
-        <w:rPr>
-          <w:b/>
-          <w:bCs/>
-          <w:color w:val="000000" w:themeColor="text1"/>
-          <w:sz w:val="24"/>
-          <w:szCs w:val="24"/>
-        </w:rPr>
-        <w:t>","</w:t>
-      </w:r>
-      <w:proofErr w:type="spellStart"/>
-      <w:r>
-        <w:rPr>
-          <w:b/>
-          <w:bCs/>
-          <w:color w:val="000000" w:themeColor="text1"/>
-          <w:sz w:val="24"/>
-          <w:szCs w:val="24"/>
-        </w:rPr>
-        <w:t>leen</w:t>
-      </w:r>
-      <w:proofErr w:type="spellEnd"/>
-      <w:r>
-        <w:rPr>
-          <w:b/>
-          <w:bCs/>
-          <w:color w:val="000000" w:themeColor="text1"/>
-          <w:sz w:val="24"/>
-          <w:szCs w:val="24"/>
-        </w:rPr>
-        <w:t>","</w:t>
-      </w:r>
-      <w:proofErr w:type="spellStart"/>
-      <w:r>
-        <w:rPr>
-          <w:b/>
-          <w:bCs/>
-          <w:color w:val="000000" w:themeColor="text1"/>
-          <w:sz w:val="24"/>
-          <w:szCs w:val="24"/>
-        </w:rPr>
-        <w:t>deema</w:t>
-      </w:r>
-      <w:proofErr w:type="spellEnd"/>
-      <w:r>
-        <w:rPr>
-          <w:b/>
-          <w:bCs/>
-          <w:color w:val="000000" w:themeColor="text1"/>
-          <w:sz w:val="24"/>
-          <w:szCs w:val="24"/>
-        </w:rPr>
-        <w:t>","</w:t>
-      </w:r>
-      <w:proofErr w:type="spellStart"/>
-      <w:r>
-        <w:rPr>
-          <w:b/>
-          <w:bCs/>
-          <w:color w:val="000000" w:themeColor="text1"/>
-          <w:sz w:val="24"/>
-          <w:szCs w:val="24"/>
-        </w:rPr>
-        <w:t>ola</w:t>
-      </w:r>
-      <w:proofErr w:type="spellEnd"/>
-      <w:r>
-        <w:rPr>
-          <w:b/>
-          <w:bCs/>
-          <w:color w:val="000000" w:themeColor="text1"/>
-          <w:sz w:val="24"/>
-          <w:szCs w:val="24"/>
-        </w:rPr>
-        <w:t>","</w:t>
-      </w:r>
-      <w:proofErr w:type="spellStart"/>
-      <w:r>
-        <w:rPr>
-          <w:b/>
-          <w:bCs/>
-          <w:color w:val="000000" w:themeColor="text1"/>
-          <w:sz w:val="24"/>
-          <w:szCs w:val="24"/>
-        </w:rPr>
-        <w:t>kinda</w:t>
-      </w:r>
-      <w:proofErr w:type="spellEnd"/>
-      <w:r>
-        <w:rPr>
-          <w:b/>
-          <w:bCs/>
-          <w:color w:val="000000" w:themeColor="text1"/>
-          <w:sz w:val="24"/>
-          <w:szCs w:val="24"/>
-        </w:rPr>
-        <w:t>'']</w:t>
-      </w:r>
-    </w:p>
-    <w:p>
-      <w:pPr>
-        <w:jc w:val="right"/>
-        <w:rPr>
-          <w:rFonts w:hint="cs"/>
-          <w:b/>
-          <w:bCs/>
-          <w:color w:val="000000" w:themeColor="text1"/>
-          <w:sz w:val="24"/>
-          <w:szCs w:val="24"/>
-        </w:rPr>
-      </w:pPr>
-      <w:r>
-        <w:rPr>
-          <w:b/>
-          <w:bCs/>
-          <w:color w:val="000000" w:themeColor="text1"/>
-          <w:sz w:val="24"/>
-          <w:szCs w:val="24"/>
-        </w:rPr>
-        <w:t>while True</w:t>
-      </w:r>
-      <w:r>
-        <w:rPr>
-          <w:b/>
-          <w:bCs/>
-          <w:color w:val="000000" w:themeColor="text1"/>
-          <w:sz w:val="24"/>
-          <w:szCs w:val="24"/>
-        </w:rPr>
-        <w:t>:</w:t>
-      </w:r>
-    </w:p>
-    <w:p>
-      <w:pPr>
-        <w:jc w:val="right"/>
-        <w:rPr>
-          <w:rFonts w:hint="cs"/>
-          <w:b/>
-          <w:bCs/>
-          <w:color w:val="000000" w:themeColor="text1"/>
-          <w:sz w:val="24"/>
-          <w:szCs w:val="24"/>
-        </w:rPr>
-      </w:pPr>
-      <w:r>
-        <w:rPr>
-          <w:b/>
-          <w:bCs/>
-          <w:color w:val="000000" w:themeColor="text1"/>
-          <w:sz w:val="24"/>
-          <w:szCs w:val="24"/>
-        </w:rPr>
-        <w:t>i=input("enter a name please</w:t>
-      </w:r>
-      <w:r>
-        <w:rPr>
-          <w:b/>
-          <w:bCs/>
-          <w:color w:val="000000" w:themeColor="text1"/>
-          <w:sz w:val="24"/>
-          <w:szCs w:val="24"/>
-        </w:rPr>
-        <w:t>:")</w:t>
-      </w:r>
-    </w:p>
-    <w:p>
-      <w:pPr>
-        <w:jc w:val="right"/>
-        <w:rPr>
-          <w:b/>
-          <w:bCs/>
-          <w:color w:val="000000" w:themeColor="text1"/>
-          <w:sz w:val="24"/>
-          <w:szCs w:val="24"/>
-        </w:rPr>
-      </w:pPr>
-      <w:r>
-        <w:rPr>
-          <w:b/>
-          <w:bCs/>
-          <w:color w:val="000000" w:themeColor="text1"/>
-          <w:sz w:val="24"/>
-          <w:szCs w:val="24"/>
-        </w:rPr>
-        <w:t>if i in list1</w:t>
-      </w:r>
-      <w:r>
-        <w:rPr>
-          <w:rFonts w:cs="Arial"/>
-          <w:b/>
-          <w:bCs/>
-          <w:color w:val="000000" w:themeColor="text1"/>
-          <w:sz w:val="24"/>
-          <w:szCs w:val="24"/>
-        </w:rPr>
-        <w:t>:</w:t>
-      </w:r>
-    </w:p>
-    <w:p>
-      <w:pPr>
-        <w:jc w:val="right"/>
-        <w:rPr>
-          <w:rFonts w:hint="cs"/>
-          <w:b/>
-          <w:bCs/>
-          <w:color w:val="000000" w:themeColor="text1"/>
-          <w:sz w:val="24"/>
-          <w:szCs w:val="24"/>
-        </w:rPr>
-      </w:pPr>
-      <w:r>
-        <w:rPr>
-          <w:b/>
-          <w:bCs/>
-          <w:color w:val="000000" w:themeColor="text1"/>
-          <w:sz w:val="24"/>
-          <w:szCs w:val="24"/>
-        </w:rPr>
-        <w:t>print(i+</w:t>
-      </w:r>
-      <w:r>
-        <w:rPr>
-          <w:b/>
-          <w:bCs/>
-          <w:color w:val="000000" w:themeColor="text1"/>
-          <w:sz w:val="24"/>
-          <w:szCs w:val="24"/>
-        </w:rPr>
-        <w:t xml:space="preserve"> </w:t>
-      </w:r>
-      <w:r>
-        <w:rPr>
-          <w:b/>
-          <w:bCs/>
-          <w:color w:val="000000" w:themeColor="text1"/>
-          <w:sz w:val="24"/>
-          <w:szCs w:val="24"/>
-        </w:rPr>
-        <w:t>"is graduated</w:t>
-      </w:r>
-      <w:r>
-        <w:rPr>
-          <w:b/>
-          <w:bCs/>
-          <w:color w:val="000000" w:themeColor="text1"/>
-          <w:sz w:val="24"/>
-          <w:szCs w:val="24"/>
-        </w:rPr>
-        <w:t>")</w:t>
-      </w:r>
-    </w:p>
-    <w:p>
-      <w:pPr>
-        <w:jc w:val="right"/>
-        <w:rPr>
-          <w:rFonts w:hint="cs"/>
-          <w:b/>
-          <w:bCs/>
-          <w:color w:val="000000" w:themeColor="text1"/>
-          <w:sz w:val="24"/>
-          <w:szCs w:val="24"/>
-          <w:rtl/>
-        </w:rPr>
-      </w:pPr>
+      </w:pPr>
+      <w:proofErr w:type="gramStart"/>
       <w:r>
         <w:rPr>
           <w:b/>
@@ -506,6 +597,7 @@
         </w:rPr>
         <w:t>else</w:t>
       </w:r>
+      <w:proofErr w:type="gramEnd"/>
       <w:r>
         <w:rPr>
           <w:b/>
@@ -524,7 +616,6 @@
           <w:tab w:val="right" w:pos="8306"/>
         </w:tabs>
         <w:rPr>
-          <w:rFonts w:hint="cs"/>
           <w:b/>
           <w:bCs/>
           <w:color w:val="000000" w:themeColor="text1"/>
@@ -553,15 +644,27 @@
         </w:rPr>
         <w:tab/>
       </w:r>
-      <w:r>
-        <w:rPr>
-          <w:b/>
-          <w:bCs/>
-          <w:color w:val="000000" w:themeColor="text1"/>
-          <w:sz w:val="24"/>
-          <w:szCs w:val="24"/>
-        </w:rPr>
-        <w:t>print(i+</w:t>
+      <w:proofErr w:type="gramStart"/>
+      <w:r>
+        <w:rPr>
+          <w:b/>
+          <w:bCs/>
+          <w:color w:val="000000" w:themeColor="text1"/>
+          <w:sz w:val="24"/>
+          <w:szCs w:val="24"/>
+        </w:rPr>
+        <w:t>print(</w:t>
+      </w:r>
+      <w:proofErr w:type="gramEnd"/>
+      <w:r>
+        <w:rPr>
+          <w:b/>
+          <w:bCs/>
+          <w:color w:val="000000" w:themeColor="text1"/>
+          <w:sz w:val="24"/>
+          <w:szCs w:val="24"/>
+        </w:rPr>
+        <w:t>i+</w:t>
       </w:r>
       <w:r>
         <w:rPr>
@@ -613,7 +716,6 @@
           <w:tab w:val="right" w:pos="8306"/>
         </w:tabs>
         <w:rPr>
-          <w:rFonts w:hint="cs"/>
           <w:b/>
           <w:bCs/>
           <w:color w:val="4F81BD" w:themeColor="accent1"/>
@@ -646,7 +748,29 @@
           <w:sz w:val="24"/>
           <w:szCs w:val="24"/>
         </w:rPr>
-        <w:t>B-Generate and print a list of odd numbers  from 1 to 1000.</w:t>
+        <w:t xml:space="preserve">B-Generate and print a list of odd </w:t>
+      </w:r>
+      <w:proofErr w:type="gramStart"/>
+      <w:r>
+        <w:rPr>
+          <w:b/>
+          <w:bCs/>
+          <w:color w:val="4F81BD" w:themeColor="accent1"/>
+          <w:sz w:val="24"/>
+          <w:szCs w:val="24"/>
+        </w:rPr>
+        <w:t>numbers  from</w:t>
+      </w:r>
+      <w:proofErr w:type="gramEnd"/>
+      <w:r>
+        <w:rPr>
+          <w:b/>
+          <w:bCs/>
+          <w:color w:val="4F81BD" w:themeColor="accent1"/>
+          <w:sz w:val="24"/>
+          <w:szCs w:val="24"/>
+        </w:rPr>
+        <w:t xml:space="preserve"> 1 to 1000.</w:t>
       </w:r>
     </w:p>
     <w:p>
@@ -657,7 +781,6 @@
         </w:tabs>
         <w:jc w:val="right"/>
         <w:rPr>
-          <w:rFonts w:hint="cs"/>
           <w:b/>
           <w:bCs/>
           <w:color w:val="000000" w:themeColor="text1"/>
@@ -674,7 +797,29 @@
           <w:sz w:val="24"/>
           <w:szCs w:val="24"/>
         </w:rPr>
-        <w:t>l2=[x for x in range(1,1001) if x%2==1</w:t>
+        <w:t xml:space="preserve">l2=[x for x in </w:t>
+      </w:r>
+      <w:proofErr w:type="gramStart"/>
+      <w:r>
+        <w:rPr>
+          <w:b/>
+          <w:bCs/>
+          <w:color w:val="000000" w:themeColor="text1"/>
+          <w:sz w:val="24"/>
+          <w:szCs w:val="24"/>
+        </w:rPr>
+        <w:t>range(</w:t>
+      </w:r>
+      <w:proofErr w:type="gramEnd"/>
+      <w:r>
+        <w:rPr>
+          <w:b/>
+          <w:bCs/>
+          <w:color w:val="000000" w:themeColor="text1"/>
+          <w:sz w:val="24"/>
+          <w:szCs w:val="24"/>
+        </w:rPr>
+        <w:t>1,1001) if x%2==1</w:t>
       </w:r>
       <w:r>
         <w:rPr>
@@ -702,15 +847,27 @@
           <w:szCs w:val="24"/>
         </w:rPr>
       </w:pPr>
-      <w:r>
-        <w:rPr>
-          <w:b/>
-          <w:bCs/>
-          <w:color w:val="000000" w:themeColor="text1"/>
-          <w:sz w:val="24"/>
-          <w:szCs w:val="24"/>
-        </w:rPr>
-        <w:t>print(l2</w:t>
+      <w:proofErr w:type="gramStart"/>
+      <w:r>
+        <w:rPr>
+          <w:b/>
+          <w:bCs/>
+          <w:color w:val="000000" w:themeColor="text1"/>
+          <w:sz w:val="24"/>
+          <w:szCs w:val="24"/>
+        </w:rPr>
+        <w:t>print(</w:t>
+      </w:r>
+      <w:proofErr w:type="gramEnd"/>
+      <w:r>
+        <w:rPr>
+          <w:b/>
+          <w:bCs/>
+          <w:color w:val="000000" w:themeColor="text1"/>
+          <w:sz w:val="24"/>
+          <w:szCs w:val="24"/>
+        </w:rPr>
+        <w:t>l2</w:t>
       </w:r>
       <w:r>
         <w:rPr>
@@ -731,7 +888,6 @@
         </w:tabs>
         <w:jc w:val="right"/>
         <w:rPr>
-          <w:rFonts w:hint="cs"/>
           <w:b/>
           <w:bCs/>
           <w:color w:val="4F81BD" w:themeColor="accent1"/>
@@ -748,7 +904,29 @@
           <w:sz w:val="24"/>
           <w:szCs w:val="24"/>
         </w:rPr>
-        <w:t>C-L=['Network</w:t>
+        <w:t>C-L</w:t>
+      </w:r>
+      <w:proofErr w:type="gramStart"/>
+      <w:r>
+        <w:rPr>
+          <w:b/>
+          <w:bCs/>
+          <w:color w:val="4F81BD" w:themeColor="accent1"/>
+          <w:sz w:val="24"/>
+          <w:szCs w:val="24"/>
+        </w:rPr>
+        <w:t>=[</w:t>
+      </w:r>
+      <w:proofErr w:type="gramEnd"/>
+      <w:r>
+        <w:rPr>
+          <w:b/>
+          <w:bCs/>
+          <w:color w:val="4F81BD" w:themeColor="accent1"/>
+          <w:sz w:val="24"/>
+          <w:szCs w:val="24"/>
+        </w:rPr>
+        <w:t>'Network</w:t>
       </w:r>
       <w:r>
         <w:rPr>
@@ -867,6 +1045,7 @@
         <w:t xml:space="preserve">this </w:t>
       </w:r>
       <w:proofErr w:type="spellStart"/>
+      <w:proofErr w:type="gramStart"/>
       <w:r>
         <w:rPr>
           <w:b/>
@@ -906,7 +1085,18 @@
           <w:sz w:val="24"/>
           <w:szCs w:val="24"/>
         </w:rPr>
-        <w:t xml:space="preserve">,you will implement a python program that reads the items of the </w:t>
+        <w:t>,you</w:t>
+      </w:r>
+      <w:proofErr w:type="gramEnd"/>
+      <w:r>
+        <w:rPr>
+          <w:b/>
+          <w:bCs/>
+          <w:color w:val="548DD4" w:themeColor="text2" w:themeTint="99"/>
+          <w:sz w:val="24"/>
+          <w:szCs w:val="24"/>
+        </w:rPr>
+        <w:t xml:space="preserve"> will implement a python program that reads the items of the </w:t>
       </w:r>
       <w:r>
         <w:rPr>
@@ -1012,7 +1202,29 @@
           <w:sz w:val="24"/>
           <w:szCs w:val="24"/>
         </w:rPr>
-        <w:t>l=["Network"</w:t>
+        <w:t>l</w:t>
+      </w:r>
+      <w:proofErr w:type="gramStart"/>
+      <w:r>
+        <w:rPr>
+          <w:b/>
+          <w:bCs/>
+          <w:color w:val="000000" w:themeColor="text1"/>
+          <w:sz w:val="24"/>
+          <w:szCs w:val="24"/>
+        </w:rPr>
+        <w:t>=[</w:t>
+      </w:r>
+      <w:proofErr w:type="gramEnd"/>
+      <w:r>
+        <w:rPr>
+          <w:b/>
+          <w:bCs/>
+          <w:color w:val="000000" w:themeColor="text1"/>
+          <w:sz w:val="24"/>
+          <w:szCs w:val="24"/>
+        </w:rPr>
+        <w:t>"Network"</w:t>
       </w:r>
       <w:r>
         <w:rPr>
@@ -1113,7 +1325,6 @@
         </w:tabs>
         <w:jc w:val="right"/>
         <w:rPr>
-          <w:rFonts w:hint="cs"/>
           <w:b/>
           <w:bCs/>
           <w:color w:val="000000" w:themeColor="text1"/>
@@ -1122,15 +1333,27 @@
           <w:rtl/>
         </w:rPr>
       </w:pPr>
-      <w:r>
-        <w:rPr>
-          <w:b/>
-          <w:bCs/>
-          <w:color w:val="000000" w:themeColor="text1"/>
-          <w:sz w:val="24"/>
-          <w:szCs w:val="24"/>
-        </w:rPr>
-        <w:t>for i in l</w:t>
+      <w:proofErr w:type="gramStart"/>
+      <w:r>
+        <w:rPr>
+          <w:b/>
+          <w:bCs/>
+          <w:color w:val="000000" w:themeColor="text1"/>
+          <w:sz w:val="24"/>
+          <w:szCs w:val="24"/>
+        </w:rPr>
+        <w:t>for</w:t>
+      </w:r>
+      <w:proofErr w:type="gramEnd"/>
+      <w:r>
+        <w:rPr>
+          <w:b/>
+          <w:bCs/>
+          <w:color w:val="000000" w:themeColor="text1"/>
+          <w:sz w:val="24"/>
+          <w:szCs w:val="24"/>
+        </w:rPr>
+        <w:t xml:space="preserve"> i in l</w:t>
       </w:r>
       <w:r>
         <w:rPr>
@@ -1207,6 +1430,7 @@
         </w:rPr>
         <w:t>"</w:t>
       </w:r>
+      <w:proofErr w:type="gramStart"/>
       <w:r>
         <w:rPr>
           <w:b/>
@@ -1235,7 +1459,18 @@
           <w:sz w:val="24"/>
           <w:szCs w:val="24"/>
         </w:rPr>
-        <w:t>i[0]== "P</w:t>
+        <w:t>i</w:t>
+      </w:r>
+      <w:proofErr w:type="gramEnd"/>
+      <w:r>
+        <w:rPr>
+          <w:b/>
+          <w:bCs/>
+          <w:color w:val="000000" w:themeColor="text1"/>
+          <w:sz w:val="24"/>
+          <w:szCs w:val="24"/>
+        </w:rPr>
+        <w:t>[0]== "P</w:t>
       </w:r>
     </w:p>
     <w:p>
@@ -1246,6 +1481,29 @@
         </w:tabs>
         <w:jc w:val="right"/>
         <w:rPr>
+          <w:rFonts w:cs="Arial"/>
+          <w:b/>
+          <w:bCs/>
+          <w:color w:val="000000" w:themeColor="text1"/>
+          <w:sz w:val="24"/>
+          <w:szCs w:val="24"/>
+          <w:rtl/>
+        </w:rPr>
+      </w:pPr>
+      <w:r>
+        <w:rPr>
+          <w:rFonts w:cs="Arial"/>
+          <w:b/>
+          <w:bCs/>
+          <w:color w:val="000000" w:themeColor="text1"/>
+          <w:sz w:val="24"/>
+          <w:szCs w:val="24"/>
+          <w:rtl/>
+        </w:rPr>
+        <w:t xml:space="preserve">      </w:t>
+      </w:r>
+      <w:r>
+        <w:rPr>
           <w:rFonts w:cs="Arial" w:hint="cs"/>
           <w:b/>
           <w:bCs/>
@@ -1254,40 +1512,29 @@
           <w:szCs w:val="24"/>
           <w:rtl/>
         </w:rPr>
-      </w:pPr>
-      <w:r>
-        <w:rPr>
-          <w:rFonts w:cs="Arial"/>
-          <w:b/>
-          <w:bCs/>
-          <w:color w:val="000000" w:themeColor="text1"/>
-          <w:sz w:val="24"/>
-          <w:szCs w:val="24"/>
-          <w:rtl/>
-        </w:rPr>
-        <w:t xml:space="preserve">      </w:t>
-      </w:r>
-      <w:r>
-        <w:rPr>
-          <w:rFonts w:cs="Arial" w:hint="cs"/>
-          <w:b/>
-          <w:bCs/>
-          <w:color w:val="000000" w:themeColor="text1"/>
-          <w:sz w:val="24"/>
-          <w:szCs w:val="24"/>
-          <w:rtl/>
-        </w:rPr>
         <w:t>(</w:t>
       </w:r>
-      <w:r>
-        <w:rPr>
-          <w:b/>
-          <w:bCs/>
-          <w:color w:val="000000" w:themeColor="text1"/>
-          <w:sz w:val="24"/>
-          <w:szCs w:val="24"/>
-        </w:rPr>
-        <w:t>print(i</w:t>
+      <w:proofErr w:type="gramStart"/>
+      <w:r>
+        <w:rPr>
+          <w:b/>
+          <w:bCs/>
+          <w:color w:val="000000" w:themeColor="text1"/>
+          <w:sz w:val="24"/>
+          <w:szCs w:val="24"/>
+        </w:rPr>
+        <w:t>print(</w:t>
+      </w:r>
+      <w:proofErr w:type="gramEnd"/>
+      <w:r>
+        <w:rPr>
+          <w:b/>
+          <w:bCs/>
+          <w:color w:val="000000" w:themeColor="text1"/>
+          <w:sz w:val="24"/>
+          <w:szCs w:val="24"/>
+        </w:rPr>
+        <w:t>i</w:t>
       </w:r>
     </w:p>
     <w:p>
@@ -1343,7 +1590,19 @@
           <w:sz w:val="24"/>
           <w:szCs w:val="24"/>
         </w:rPr>
-        <w:t>d1={x</w:t>
+        <w:t>d1={</w:t>
+      </w:r>
+      <w:proofErr w:type="gramStart"/>
+      <w:r>
+        <w:rPr>
+          <w:rFonts w:cs="Arial"/>
+          <w:b/>
+          <w:bCs/>
+          <w:color w:val="000000" w:themeColor="text1"/>
+          <w:sz w:val="24"/>
+          <w:szCs w:val="24"/>
+        </w:rPr>
+        <w:t>x</w:t>
       </w:r>
       <w:r>
         <w:rPr>
@@ -1367,6 +1626,7 @@
         </w:rPr>
         <w:t>:</w:t>
       </w:r>
+      <w:proofErr w:type="gramEnd"/>
       <w:r>
         <w:rPr>
           <w:rFonts w:cs="Arial"/>
@@ -1417,16 +1677,29 @@
           <w:szCs w:val="24"/>
         </w:rPr>
       </w:pPr>
-      <w:r>
-        <w:rPr>
-          <w:rFonts w:cs="Arial"/>
-          <w:b/>
-          <w:bCs/>
-          <w:color w:val="000000" w:themeColor="text1"/>
-          <w:sz w:val="24"/>
-          <w:szCs w:val="24"/>
-        </w:rPr>
-        <w:t>d1[7]=42</w:t>
+      <w:proofErr w:type="gramStart"/>
+      <w:r>
+        <w:rPr>
+          <w:rFonts w:cs="Arial"/>
+          <w:b/>
+          <w:bCs/>
+          <w:color w:val="000000" w:themeColor="text1"/>
+          <w:sz w:val="24"/>
+          <w:szCs w:val="24"/>
+        </w:rPr>
+        <w:t>d1[</w:t>
+      </w:r>
+      <w:proofErr w:type="gramEnd"/>
+      <w:r>
+        <w:rPr>
+          <w:rFonts w:cs="Arial"/>
+          <w:b/>
+          <w:bCs/>
+          <w:color w:val="000000" w:themeColor="text1"/>
+          <w:sz w:val="24"/>
+          <w:szCs w:val="24"/>
+        </w:rPr>
+        <w:t>7]=42</w:t>
       </w:r>
     </w:p>
     <w:p>
@@ -1445,16 +1718,29 @@
           <w:szCs w:val="24"/>
         </w:rPr>
       </w:pPr>
-      <w:r>
-        <w:rPr>
-          <w:rFonts w:cs="Arial"/>
-          <w:b/>
-          <w:bCs/>
-          <w:color w:val="000000" w:themeColor="text1"/>
-          <w:sz w:val="24"/>
-          <w:szCs w:val="24"/>
-        </w:rPr>
-        <w:t>print(d1</w:t>
+      <w:proofErr w:type="gramStart"/>
+      <w:r>
+        <w:rPr>
+          <w:rFonts w:cs="Arial"/>
+          <w:b/>
+          <w:bCs/>
+          <w:color w:val="000000" w:themeColor="text1"/>
+          <w:sz w:val="24"/>
+          <w:szCs w:val="24"/>
+        </w:rPr>
+        <w:t>print(</w:t>
+      </w:r>
+      <w:proofErr w:type="gramEnd"/>
+      <w:r>
+        <w:rPr>
+          <w:rFonts w:cs="Arial"/>
+          <w:b/>
+          <w:bCs/>
+          <w:color w:val="000000" w:themeColor="text1"/>
+          <w:sz w:val="24"/>
+          <w:szCs w:val="24"/>
+        </w:rPr>
+        <w:t>d1</w:t>
       </w:r>
       <w:r>
         <w:rPr>
@@ -1475,7 +1761,7 @@
           <w:tab w:val="right" w:pos="8306"/>
         </w:tabs>
         <w:rPr>
-          <w:rFonts w:cs="Arial" w:hint="cs"/>
+          <w:rFonts w:cs="Arial"/>
           <w:b/>
           <w:bCs/>
           <w:color w:val="FF0000"/>
@@ -1572,7 +1858,31 @@
           <w:sz w:val="28"/>
           <w:szCs w:val="28"/>
         </w:rPr>
-        <w:t>hon program that converts a decimal number from the user .then the binary equivalent number must be calculated ,finally ,the program must display the equivalent binary number on the screen</w:t>
+        <w:t xml:space="preserve">hon program that converts a decimal number from the user .then the binary equivalent number must be </w:t>
+      </w:r>
+      <w:proofErr w:type="gramStart"/>
+      <w:r>
+        <w:rPr>
+          <w:rFonts w:cs="Arial"/>
+          <w:b/>
+          <w:bCs/>
+          <w:color w:val="0070C0"/>
+          <w:sz w:val="28"/>
+          <w:szCs w:val="28"/>
+        </w:rPr>
+        <w:t>calculated ,finally</w:t>
+      </w:r>
+      <w:proofErr w:type="gramEnd"/>
+      <w:r>
+        <w:rPr>
+          <w:rFonts w:cs="Arial"/>
+          <w:b/>
+          <w:bCs/>
+          <w:color w:val="0070C0"/>
+          <w:sz w:val="28"/>
+          <w:szCs w:val="28"/>
+        </w:rPr>
+        <w:t xml:space="preserve"> ,the program must display the equivalent binary number on the screen</w:t>
       </w:r>
     </w:p>
     <w:p>
@@ -1603,6 +1913,7 @@
         <w:t>x=</w:t>
       </w:r>
       <w:proofErr w:type="spellStart"/>
+      <w:proofErr w:type="gramStart"/>
       <w:r>
         <w:rPr>
           <w:rFonts w:cs="Arial"/>
@@ -1624,7 +1935,19 @@
           <w:sz w:val="28"/>
           <w:szCs w:val="28"/>
         </w:rPr>
-        <w:t xml:space="preserve">(input('enter a decimal </w:t>
+        <w:t>(</w:t>
+      </w:r>
+      <w:proofErr w:type="gramEnd"/>
+      <w:r>
+        <w:rPr>
+          <w:rFonts w:cs="Arial"/>
+          <w:b/>
+          <w:bCs/>
+          <w:color w:val="000000" w:themeColor="text1"/>
+          <w:sz w:val="28"/>
+          <w:szCs w:val="28"/>
+        </w:rPr>
+        <w:t xml:space="preserve">input('enter a decimal </w:t>
       </w:r>
       <w:proofErr w:type="spellStart"/>
       <w:r>
@@ -1667,6 +1990,7 @@
           <w:szCs w:val="28"/>
         </w:rPr>
       </w:pPr>
+      <w:proofErr w:type="gramStart"/>
       <w:r>
         <w:rPr>
           <w:rFonts w:cs="Arial"/>
@@ -1678,6 +2002,7 @@
         </w:rPr>
         <w:t>result</w:t>
       </w:r>
+      <w:proofErr w:type="gramEnd"/>
       <w:r>
         <w:rPr>
           <w:rFonts w:cs="Arial"/>
@@ -1706,16 +2031,29 @@
           <w:szCs w:val="28"/>
         </w:rPr>
       </w:pPr>
-      <w:r>
-        <w:rPr>
-          <w:rFonts w:cs="Arial"/>
-          <w:b/>
-          <w:bCs/>
-          <w:color w:val="000000" w:themeColor="text1"/>
-          <w:sz w:val="28"/>
-          <w:szCs w:val="28"/>
-        </w:rPr>
-        <w:t>while x&gt;0</w:t>
+      <w:proofErr w:type="gramStart"/>
+      <w:r>
+        <w:rPr>
+          <w:rFonts w:cs="Arial"/>
+          <w:b/>
+          <w:bCs/>
+          <w:color w:val="000000" w:themeColor="text1"/>
+          <w:sz w:val="28"/>
+          <w:szCs w:val="28"/>
+        </w:rPr>
+        <w:t>while</w:t>
+      </w:r>
+      <w:proofErr w:type="gramEnd"/>
+      <w:r>
+        <w:rPr>
+          <w:rFonts w:cs="Arial"/>
+          <w:b/>
+          <w:bCs/>
+          <w:color w:val="000000" w:themeColor="text1"/>
+          <w:sz w:val="28"/>
+          <w:szCs w:val="28"/>
+        </w:rPr>
+        <w:t xml:space="preserve"> x&gt;0</w:t>
       </w:r>
       <w:r>
         <w:rPr>
@@ -1737,7 +2075,7 @@
         </w:tabs>
         <w:jc w:val="right"/>
         <w:rPr>
-          <w:rFonts w:cs="Arial" w:hint="cs"/>
+          <w:rFonts w:cs="Arial"/>
           <w:b/>
           <w:bCs/>
           <w:color w:val="000000" w:themeColor="text1"/>
@@ -1758,29 +2096,16 @@
         </w:rPr>
         <w:t xml:space="preserve">    </w:t>
       </w:r>
-      <w:proofErr w:type="spellStart"/>
-      <w:r>
-        <w:rPr>
-          <w:rFonts w:cs="Arial"/>
-          <w:b/>
-          <w:bCs/>
-          <w:color w:val="000000" w:themeColor="text1"/>
-          <w:sz w:val="28"/>
-          <w:szCs w:val="28"/>
-        </w:rPr>
-        <w:t>result.append</w:t>
-      </w:r>
-      <w:proofErr w:type="spellEnd"/>
-      <w:r>
-        <w:rPr>
-          <w:rFonts w:cs="Arial"/>
-          <w:b/>
-          <w:bCs/>
-          <w:color w:val="000000" w:themeColor="text1"/>
-          <w:sz w:val="28"/>
-          <w:szCs w:val="28"/>
-        </w:rPr>
-        <w:t>(x%2</w:t>
+      <w:r>
+        <w:rPr>
+          <w:rFonts w:cs="Arial"/>
+          <w:b/>
+          <w:bCs/>
+          <w:color w:val="000000" w:themeColor="text1"/>
+          <w:sz w:val="28"/>
+          <w:szCs w:val="28"/>
+        </w:rPr>
+        <w:t>result.append(x%2</w:t>
       </w:r>
       <w:r>
         <w:rPr>
@@ -1810,7 +2135,6 @@
           <w:szCs w:val="28"/>
         </w:rPr>
       </w:pPr>
-      <w:bookmarkStart w:id="0" w:name="_GoBack"/>
       <w:r>
         <w:rPr>
           <w:rFonts w:cs="Arial"/>
@@ -1823,19 +2147,31 @@
         </w:rPr>
         <w:t xml:space="preserve">    </w:t>
       </w:r>
-      <w:r>
-        <w:rPr>
-          <w:rFonts w:cs="Arial"/>
-          <w:b/>
-          <w:bCs/>
-          <w:color w:val="000000" w:themeColor="text1"/>
-          <w:sz w:val="28"/>
-          <w:szCs w:val="28"/>
-        </w:rPr>
-        <w:t>x//=2</w:t>
-      </w:r>
-    </w:p>
-    <w:bookmarkEnd w:id="0"/>
+      <w:proofErr w:type="gramStart"/>
+      <w:r>
+        <w:rPr>
+          <w:rFonts w:cs="Arial"/>
+          <w:b/>
+          <w:bCs/>
+          <w:color w:val="000000" w:themeColor="text1"/>
+          <w:sz w:val="28"/>
+          <w:szCs w:val="28"/>
+        </w:rPr>
+        <w:t>x</w:t>
+      </w:r>
+      <w:proofErr w:type="gramEnd"/>
+      <w:r>
+        <w:rPr>
+          <w:rFonts w:cs="Arial"/>
+          <w:b/>
+          <w:bCs/>
+          <w:color w:val="000000" w:themeColor="text1"/>
+          <w:sz w:val="28"/>
+          <w:szCs w:val="28"/>
+        </w:rPr>
+        <w:t>//=2</w:t>
+      </w:r>
+    </w:p>
     <w:p>
       <w:pPr>
         <w:tabs>
@@ -1844,7 +2180,7 @@
         </w:tabs>
         <w:jc w:val="right"/>
         <w:rPr>
-          <w:rFonts w:cs="Arial" w:hint="cs"/>
+          <w:rFonts w:cs="Arial"/>
           <w:b/>
           <w:bCs/>
           <w:color w:val="000000" w:themeColor="text1"/>
@@ -1854,6 +2190,7 @@
         </w:rPr>
       </w:pPr>
       <w:proofErr w:type="spellStart"/>
+      <w:proofErr w:type="gramStart"/>
       <w:r>
         <w:rPr>
           <w:rFonts w:cs="Arial"/>
@@ -1877,6 +2214,7 @@
         </w:rPr>
         <w:t>()</w:t>
       </w:r>
+      <w:proofErr w:type="gramEnd"/>
     </w:p>
     <w:p>
       <w:pPr>
@@ -1886,36 +2224,115 @@
         </w:tabs>
         <w:jc w:val="right"/>
         <w:rPr>
+          <w:rFonts w:cs="Arial"/>
+          <w:b/>
+          <w:bCs/>
+          <w:color w:val="000000" w:themeColor="text1"/>
+          <w:sz w:val="28"/>
+          <w:szCs w:val="28"/>
+          <w:rtl/>
+        </w:rPr>
+      </w:pPr>
+      <w:proofErr w:type="gramStart"/>
+      <w:r>
+        <w:rPr>
+          <w:rFonts w:cs="Arial"/>
+          <w:b/>
+          <w:bCs/>
+          <w:color w:val="000000" w:themeColor="text1"/>
+          <w:sz w:val="28"/>
+          <w:szCs w:val="28"/>
+        </w:rPr>
+        <w:t>print(</w:t>
+      </w:r>
+      <w:proofErr w:type="gramEnd"/>
+      <w:r>
+        <w:rPr>
+          <w:rFonts w:cs="Arial"/>
+          <w:b/>
+          <w:bCs/>
+          <w:color w:val="000000" w:themeColor="text1"/>
+          <w:sz w:val="28"/>
+          <w:szCs w:val="28"/>
+        </w:rPr>
+        <w:t>'the binary number is  :',result</w:t>
+      </w:r>
+      <w:r>
+        <w:rPr>
+          <w:rFonts w:cs="Arial"/>
+          <w:b/>
+          <w:bCs/>
+          <w:color w:val="000000" w:themeColor="text1"/>
+          <w:sz w:val="28"/>
+          <w:szCs w:val="28"/>
+        </w:rPr>
+        <w:t>)</w:t>
+      </w:r>
+    </w:p>
+    <w:p>
+      <w:pPr>
+        <w:bidi w:val="0"/>
+        <w:rPr>
+          <w:rFonts w:cs="Arial"/>
+          <w:b/>
+          <w:bCs/>
+          <w:color w:val="0070C0"/>
+          <w:sz w:val="28"/>
+          <w:szCs w:val="28"/>
+        </w:rPr>
+      </w:pPr>
+      <w:r>
+        <w:rPr>
+          <w:rFonts w:cs="Arial"/>
+          <w:b/>
+          <w:bCs/>
+          <w:color w:val="0070C0"/>
+          <w:sz w:val="28"/>
+          <w:szCs w:val="28"/>
+        </w:rPr>
+        <w:br w:type="page"/>
+      </w:r>
+    </w:p>
+    <w:p>
+      <w:pPr>
+        <w:tabs>
+          <w:tab w:val="left" w:pos="5126"/>
+          <w:tab w:val="right" w:pos="8306"/>
+        </w:tabs>
+        <w:rPr>
+          <w:rFonts w:cs="Arial"/>
+          <w:b/>
+          <w:bCs/>
+          <w:color w:val="FF0000"/>
+          <w:sz w:val="28"/>
+          <w:szCs w:val="28"/>
+          <w:rtl/>
+        </w:rPr>
+      </w:pPr>
+      <w:r>
+        <w:rPr>
           <w:rFonts w:cs="Arial" w:hint="cs"/>
           <w:b/>
           <w:bCs/>
-          <w:color w:val="000000" w:themeColor="text1"/>
+          <w:color w:val="FF0000"/>
           <w:sz w:val="28"/>
           <w:szCs w:val="28"/>
           <w:rtl/>
         </w:rPr>
-      </w:pPr>
-      <w:r>
-        <w:rPr>
-          <w:rFonts w:cs="Arial"/>
-          <w:b/>
-          <w:bCs/>
-          <w:color w:val="000000" w:themeColor="text1"/>
-          <w:sz w:val="28"/>
-          <w:szCs w:val="28"/>
-        </w:rPr>
-        <w:t>print('the binary number is  :',result</w:t>
-      </w:r>
-      <w:r>
-        <w:rPr>
-          <w:rFonts w:cs="Arial"/>
-          <w:b/>
-          <w:bCs/>
-          <w:color w:val="000000" w:themeColor="text1"/>
-          <w:sz w:val="28"/>
-          <w:szCs w:val="28"/>
-        </w:rPr>
-        <w:t>)</w:t>
+        <w:lastRenderedPageBreak/>
+        <w:t>السؤال الثالث</w:t>
+      </w:r>
+      <w:r>
+        <w:rPr>
+          <w:rFonts w:cs="Arial" w:hint="cs"/>
+          <w:b/>
+          <w:bCs/>
+          <w:color w:val="FF0000"/>
+          <w:sz w:val="28"/>
+          <w:szCs w:val="28"/>
+          <w:rtl/>
+        </w:rPr>
+        <w:t>:</w:t>
       </w:r>
     </w:p>
     <w:p>
@@ -1934,6 +2351,626 @@
           <w:szCs w:val="28"/>
         </w:rPr>
       </w:pPr>
+      <w:r>
+        <w:rPr>
+          <w:rFonts w:cs="Arial"/>
+          <w:b/>
+          <w:bCs/>
+          <w:color w:val="0070C0"/>
+          <w:sz w:val="28"/>
+          <w:szCs w:val="28"/>
+        </w:rPr>
+        <w:t>Working with Files” Quiz Program”</w:t>
+      </w:r>
+    </w:p>
+    <w:p>
+      <w:pPr>
+        <w:tabs>
+          <w:tab w:val="left" w:pos="5126"/>
+          <w:tab w:val="right" w:pos="8306"/>
+        </w:tabs>
+        <w:jc w:val="right"/>
+        <w:rPr>
+          <w:rFonts w:cs="Arial"/>
+          <w:b/>
+          <w:bCs/>
+          <w:color w:val="0070C0"/>
+          <w:sz w:val="28"/>
+          <w:szCs w:val="28"/>
+        </w:rPr>
+      </w:pPr>
+      <w:r>
+        <w:rPr>
+          <w:rFonts w:cs="Arial"/>
+          <w:b/>
+          <w:bCs/>
+          <w:color w:val="0070C0"/>
+          <w:sz w:val="28"/>
+          <w:szCs w:val="28"/>
+        </w:rPr>
+        <w:t xml:space="preserve"> Type python quiz program that takes a text or </w:t>
+      </w:r>
+      <w:proofErr w:type="spellStart"/>
+      <w:r>
+        <w:rPr>
+          <w:rFonts w:cs="Arial"/>
+          <w:b/>
+          <w:bCs/>
+          <w:color w:val="0070C0"/>
+          <w:sz w:val="28"/>
+          <w:szCs w:val="28"/>
+        </w:rPr>
+        <w:t>json</w:t>
+      </w:r>
+      <w:proofErr w:type="spellEnd"/>
+      <w:r>
+        <w:rPr>
+          <w:rFonts w:cs="Arial"/>
+          <w:b/>
+          <w:bCs/>
+          <w:color w:val="0070C0"/>
+          <w:sz w:val="28"/>
+          <w:szCs w:val="28"/>
+        </w:rPr>
+        <w:t xml:space="preserve"> or csv file as input for (20 (Questions, Answers)). It asks the </w:t>
+      </w:r>
+      <w:proofErr w:type="gramStart"/>
+      <w:r>
+        <w:rPr>
+          <w:rFonts w:cs="Arial"/>
+          <w:b/>
+          <w:bCs/>
+          <w:color w:val="0070C0"/>
+          <w:sz w:val="28"/>
+          <w:szCs w:val="28"/>
+        </w:rPr>
+        <w:t>questions and finally computes</w:t>
+      </w:r>
+      <w:proofErr w:type="gramEnd"/>
+      <w:r>
+        <w:rPr>
+          <w:rFonts w:cs="Arial"/>
+          <w:b/>
+          <w:bCs/>
+          <w:color w:val="0070C0"/>
+          <w:sz w:val="28"/>
+          <w:szCs w:val="28"/>
+        </w:rPr>
+        <w:t xml:space="preserve"> and prints user results and store user name and result in separate file.</w:t>
+      </w:r>
+    </w:p>
+    <w:p>
+      <w:pPr>
+        <w:tabs>
+          <w:tab w:val="left" w:pos="5126"/>
+          <w:tab w:val="right" w:pos="8306"/>
+        </w:tabs>
+        <w:jc w:val="right"/>
+        <w:rPr>
+          <w:rFonts w:cs="Arial"/>
+          <w:b/>
+          <w:bCs/>
+          <w:color w:val="000000" w:themeColor="text1"/>
+          <w:sz w:val="28"/>
+          <w:szCs w:val="28"/>
+        </w:rPr>
+      </w:pPr>
+    </w:p>
+    <w:p>
+      <w:pPr>
+        <w:tabs>
+          <w:tab w:val="left" w:pos="5126"/>
+          <w:tab w:val="right" w:pos="8306"/>
+        </w:tabs>
+        <w:jc w:val="right"/>
+        <w:rPr>
+          <w:rFonts w:cs="Arial"/>
+          <w:b/>
+          <w:bCs/>
+          <w:color w:val="000000" w:themeColor="text1"/>
+          <w:sz w:val="28"/>
+          <w:szCs w:val="28"/>
+        </w:rPr>
+      </w:pPr>
+      <w:r>
+        <w:rPr>
+          <w:rFonts w:cs="Arial"/>
+          <w:b/>
+          <w:bCs/>
+          <w:color w:val="000000" w:themeColor="text1"/>
+          <w:sz w:val="28"/>
+          <w:szCs w:val="28"/>
+        </w:rPr>
+        <w:t xml:space="preserve">import </w:t>
+      </w:r>
+      <w:proofErr w:type="spellStart"/>
+      <w:r>
+        <w:rPr>
+          <w:rFonts w:cs="Arial"/>
+          <w:b/>
+          <w:bCs/>
+          <w:color w:val="000000" w:themeColor="text1"/>
+          <w:sz w:val="28"/>
+          <w:szCs w:val="28"/>
+        </w:rPr>
+        <w:t>json</w:t>
+      </w:r>
+      <w:proofErr w:type="spellEnd"/>
+      <w:r>
+        <w:rPr>
+          <w:rFonts w:cs="Arial"/>
+          <w:b/>
+          <w:bCs/>
+          <w:color w:val="000000" w:themeColor="text1"/>
+          <w:sz w:val="28"/>
+          <w:szCs w:val="28"/>
+        </w:rPr>
+        <w:br/>
+        <w:t>name = input("Enter your name: ")</w:t>
+      </w:r>
+      <w:r>
+        <w:rPr>
+          <w:rFonts w:cs="Arial"/>
+          <w:b/>
+          <w:bCs/>
+          <w:color w:val="000000" w:themeColor="text1"/>
+          <w:sz w:val="28"/>
+          <w:szCs w:val="28"/>
+        </w:rPr>
+        <w:br/>
+        <w:t>correct = 0</w:t>
+      </w:r>
+      <w:r>
+        <w:rPr>
+          <w:rFonts w:cs="Arial"/>
+          <w:b/>
+          <w:bCs/>
+          <w:color w:val="000000" w:themeColor="text1"/>
+          <w:sz w:val="28"/>
+          <w:szCs w:val="28"/>
+        </w:rPr>
+        <w:br/>
+        <w:t>all = 0</w:t>
+      </w:r>
+      <w:r>
+        <w:rPr>
+          <w:rFonts w:cs="Arial"/>
+          <w:b/>
+          <w:bCs/>
+          <w:color w:val="000000" w:themeColor="text1"/>
+          <w:sz w:val="28"/>
+          <w:szCs w:val="28"/>
+        </w:rPr>
+        <w:br/>
+        <w:t>with open('</w:t>
+      </w:r>
+      <w:proofErr w:type="spellStart"/>
+      <w:r>
+        <w:rPr>
+          <w:rFonts w:cs="Arial"/>
+          <w:b/>
+          <w:bCs/>
+          <w:color w:val="000000" w:themeColor="text1"/>
+          <w:sz w:val="28"/>
+          <w:szCs w:val="28"/>
+        </w:rPr>
+        <w:t>data.json</w:t>
+      </w:r>
+      <w:proofErr w:type="spellEnd"/>
+      <w:r>
+        <w:rPr>
+          <w:rFonts w:cs="Arial"/>
+          <w:b/>
+          <w:bCs/>
+          <w:color w:val="000000" w:themeColor="text1"/>
+          <w:sz w:val="28"/>
+          <w:szCs w:val="28"/>
+        </w:rPr>
+        <w:t xml:space="preserve">') as </w:t>
+      </w:r>
+      <w:proofErr w:type="spellStart"/>
+      <w:r>
+        <w:rPr>
+          <w:rFonts w:cs="Arial"/>
+          <w:b/>
+          <w:bCs/>
+          <w:color w:val="000000" w:themeColor="text1"/>
+          <w:sz w:val="28"/>
+          <w:szCs w:val="28"/>
+        </w:rPr>
+        <w:t>json_file</w:t>
+      </w:r>
+      <w:proofErr w:type="spellEnd"/>
+      <w:r>
+        <w:rPr>
+          <w:rFonts w:cs="Arial"/>
+          <w:b/>
+          <w:bCs/>
+          <w:color w:val="000000" w:themeColor="text1"/>
+          <w:sz w:val="28"/>
+          <w:szCs w:val="28"/>
+        </w:rPr>
+        <w:t>:</w:t>
+      </w:r>
+      <w:r>
+        <w:rPr>
+          <w:rFonts w:cs="Arial"/>
+          <w:b/>
+          <w:bCs/>
+          <w:color w:val="000000" w:themeColor="text1"/>
+          <w:sz w:val="28"/>
+          <w:szCs w:val="28"/>
+        </w:rPr>
+        <w:br/>
+        <w:t xml:space="preserve">    data = </w:t>
+      </w:r>
+      <w:proofErr w:type="spellStart"/>
+      <w:r>
+        <w:rPr>
+          <w:rFonts w:cs="Arial"/>
+          <w:b/>
+          <w:bCs/>
+          <w:color w:val="000000" w:themeColor="text1"/>
+          <w:sz w:val="28"/>
+          <w:szCs w:val="28"/>
+        </w:rPr>
+        <w:t>json.load</w:t>
+      </w:r>
+      <w:proofErr w:type="spellEnd"/>
+      <w:r>
+        <w:rPr>
+          <w:rFonts w:cs="Arial"/>
+          <w:b/>
+          <w:bCs/>
+          <w:color w:val="000000" w:themeColor="text1"/>
+          <w:sz w:val="28"/>
+          <w:szCs w:val="28"/>
+        </w:rPr>
+        <w:t>(</w:t>
+      </w:r>
+      <w:proofErr w:type="spellStart"/>
+      <w:r>
+        <w:rPr>
+          <w:rFonts w:cs="Arial"/>
+          <w:b/>
+          <w:bCs/>
+          <w:color w:val="000000" w:themeColor="text1"/>
+          <w:sz w:val="28"/>
+          <w:szCs w:val="28"/>
+        </w:rPr>
+        <w:t>json_file</w:t>
+      </w:r>
+      <w:proofErr w:type="spellEnd"/>
+      <w:r>
+        <w:rPr>
+          <w:rFonts w:cs="Arial"/>
+          <w:b/>
+          <w:bCs/>
+          <w:color w:val="000000" w:themeColor="text1"/>
+          <w:sz w:val="28"/>
+          <w:szCs w:val="28"/>
+        </w:rPr>
+        <w:t>)</w:t>
+      </w:r>
+      <w:r>
+        <w:rPr>
+          <w:rFonts w:cs="Arial"/>
+          <w:b/>
+          <w:bCs/>
+          <w:color w:val="000000" w:themeColor="text1"/>
+          <w:sz w:val="28"/>
+          <w:szCs w:val="28"/>
+        </w:rPr>
+        <w:br/>
+        <w:t xml:space="preserve">    for d in data:</w:t>
+      </w:r>
+      <w:r>
+        <w:rPr>
+          <w:rFonts w:cs="Arial"/>
+          <w:b/>
+          <w:bCs/>
+          <w:color w:val="000000" w:themeColor="text1"/>
+          <w:sz w:val="28"/>
+          <w:szCs w:val="28"/>
+        </w:rPr>
+        <w:br/>
+        <w:t xml:space="preserve">        print(d)</w:t>
+      </w:r>
+      <w:r>
+        <w:rPr>
+          <w:rFonts w:cs="Arial"/>
+          <w:b/>
+          <w:bCs/>
+          <w:color w:val="000000" w:themeColor="text1"/>
+          <w:sz w:val="28"/>
+          <w:szCs w:val="28"/>
+        </w:rPr>
+        <w:br/>
+        <w:t xml:space="preserve">        </w:t>
+      </w:r>
+      <w:proofErr w:type="spellStart"/>
+      <w:r>
+        <w:rPr>
+          <w:rFonts w:cs="Arial"/>
+          <w:b/>
+          <w:bCs/>
+          <w:color w:val="000000" w:themeColor="text1"/>
+          <w:sz w:val="28"/>
+          <w:szCs w:val="28"/>
+        </w:rPr>
+        <w:t>ans</w:t>
+      </w:r>
+      <w:proofErr w:type="spellEnd"/>
+      <w:r>
+        <w:rPr>
+          <w:rFonts w:cs="Arial"/>
+          <w:b/>
+          <w:bCs/>
+          <w:color w:val="000000" w:themeColor="text1"/>
+          <w:sz w:val="28"/>
+          <w:szCs w:val="28"/>
+        </w:rPr>
+        <w:t xml:space="preserve"> = input()</w:t>
+      </w:r>
+      <w:r>
+        <w:rPr>
+          <w:rFonts w:cs="Arial"/>
+          <w:b/>
+          <w:bCs/>
+          <w:color w:val="000000" w:themeColor="text1"/>
+          <w:sz w:val="28"/>
+          <w:szCs w:val="28"/>
+        </w:rPr>
+        <w:br/>
+        <w:t xml:space="preserve">        if </w:t>
+      </w:r>
+      <w:proofErr w:type="spellStart"/>
+      <w:r>
+        <w:rPr>
+          <w:rFonts w:cs="Arial"/>
+          <w:b/>
+          <w:bCs/>
+          <w:color w:val="000000" w:themeColor="text1"/>
+          <w:sz w:val="28"/>
+          <w:szCs w:val="28"/>
+        </w:rPr>
+        <w:t>ans</w:t>
+      </w:r>
+      <w:proofErr w:type="spellEnd"/>
+      <w:r>
+        <w:rPr>
+          <w:rFonts w:cs="Arial"/>
+          <w:b/>
+          <w:bCs/>
+          <w:color w:val="000000" w:themeColor="text1"/>
+          <w:sz w:val="28"/>
+          <w:szCs w:val="28"/>
+        </w:rPr>
+        <w:t xml:space="preserve"> == data[d]:</w:t>
+      </w:r>
+      <w:r>
+        <w:rPr>
+          <w:rFonts w:cs="Arial"/>
+          <w:b/>
+          <w:bCs/>
+          <w:color w:val="000000" w:themeColor="text1"/>
+          <w:sz w:val="28"/>
+          <w:szCs w:val="28"/>
+        </w:rPr>
+        <w:br/>
+        <w:t xml:space="preserve">            correct += 1</w:t>
+      </w:r>
+      <w:r>
+        <w:rPr>
+          <w:rFonts w:cs="Arial"/>
+          <w:b/>
+          <w:bCs/>
+          <w:color w:val="000000" w:themeColor="text1"/>
+          <w:sz w:val="28"/>
+          <w:szCs w:val="28"/>
+        </w:rPr>
+        <w:br/>
+        <w:t xml:space="preserve">        all += 1</w:t>
+      </w:r>
+      <w:r>
+        <w:rPr>
+          <w:rFonts w:cs="Arial"/>
+          <w:b/>
+          <w:bCs/>
+          <w:color w:val="000000" w:themeColor="text1"/>
+          <w:sz w:val="28"/>
+          <w:szCs w:val="28"/>
+        </w:rPr>
+        <w:br/>
+      </w:r>
+      <w:r>
+        <w:rPr>
+          <w:rFonts w:cs="Arial"/>
+          <w:b/>
+          <w:bCs/>
+          <w:color w:val="000000" w:themeColor="text1"/>
+          <w:sz w:val="28"/>
+          <w:szCs w:val="28"/>
+        </w:rPr>
+        <w:br/>
+      </w:r>
+      <w:proofErr w:type="spellStart"/>
+      <w:r>
+        <w:rPr>
+          <w:rFonts w:cs="Arial"/>
+          <w:b/>
+          <w:bCs/>
+          <w:color w:val="000000" w:themeColor="text1"/>
+          <w:sz w:val="28"/>
+          <w:szCs w:val="28"/>
+        </w:rPr>
+        <w:t>resultFile</w:t>
+      </w:r>
+      <w:proofErr w:type="spellEnd"/>
+      <w:r>
+        <w:rPr>
+          <w:rFonts w:cs="Arial"/>
+          <w:b/>
+          <w:bCs/>
+          <w:color w:val="000000" w:themeColor="text1"/>
+          <w:sz w:val="28"/>
+          <w:szCs w:val="28"/>
+        </w:rPr>
+        <w:t xml:space="preserve"> = open("result.txt", "w")</w:t>
+      </w:r>
+      <w:r>
+        <w:rPr>
+          <w:rFonts w:cs="Arial"/>
+          <w:b/>
+          <w:bCs/>
+          <w:color w:val="000000" w:themeColor="text1"/>
+          <w:sz w:val="28"/>
+          <w:szCs w:val="28"/>
+        </w:rPr>
+        <w:br/>
+      </w:r>
+      <w:proofErr w:type="spellStart"/>
+      <w:r>
+        <w:rPr>
+          <w:rFonts w:cs="Arial"/>
+          <w:b/>
+          <w:bCs/>
+          <w:color w:val="000000" w:themeColor="text1"/>
+          <w:sz w:val="28"/>
+          <w:szCs w:val="28"/>
+        </w:rPr>
+        <w:t>resultFile.write</w:t>
+      </w:r>
+      <w:proofErr w:type="spellEnd"/>
+      <w:r>
+        <w:rPr>
+          <w:rFonts w:cs="Arial"/>
+          <w:b/>
+          <w:bCs/>
+          <w:color w:val="000000" w:themeColor="text1"/>
+          <w:sz w:val="28"/>
+          <w:szCs w:val="28"/>
+        </w:rPr>
+        <w:t>("your name is: "+name+"\n")</w:t>
+      </w:r>
+      <w:r>
+        <w:rPr>
+          <w:rFonts w:cs="Arial"/>
+          <w:b/>
+          <w:bCs/>
+          <w:color w:val="000000" w:themeColor="text1"/>
+          <w:sz w:val="28"/>
+          <w:szCs w:val="28"/>
+        </w:rPr>
+        <w:br/>
+      </w:r>
+      <w:proofErr w:type="spellStart"/>
+      <w:r>
+        <w:rPr>
+          <w:rFonts w:cs="Arial"/>
+          <w:b/>
+          <w:bCs/>
+          <w:color w:val="000000" w:themeColor="text1"/>
+          <w:sz w:val="28"/>
+          <w:szCs w:val="28"/>
+        </w:rPr>
+        <w:t>resultFile.write</w:t>
+      </w:r>
+      <w:proofErr w:type="spellEnd"/>
+      <w:r>
+        <w:rPr>
+          <w:rFonts w:cs="Arial"/>
+          <w:b/>
+          <w:bCs/>
+          <w:color w:val="000000" w:themeColor="text1"/>
+          <w:sz w:val="28"/>
+          <w:szCs w:val="28"/>
+        </w:rPr>
+        <w:t xml:space="preserve">("and your result is: " + </w:t>
+      </w:r>
+      <w:proofErr w:type="spellStart"/>
+      <w:r>
+        <w:rPr>
+          <w:rFonts w:cs="Arial"/>
+          <w:b/>
+          <w:bCs/>
+          <w:color w:val="000000" w:themeColor="text1"/>
+          <w:sz w:val="28"/>
+          <w:szCs w:val="28"/>
+        </w:rPr>
+        <w:t>str</w:t>
+      </w:r>
+      <w:proofErr w:type="spellEnd"/>
+      <w:r>
+        <w:rPr>
+          <w:rFonts w:cs="Arial"/>
+          <w:b/>
+          <w:bCs/>
+          <w:color w:val="000000" w:themeColor="text1"/>
+          <w:sz w:val="28"/>
+          <w:szCs w:val="28"/>
+        </w:rPr>
+        <w:t xml:space="preserve">(correct)+"/" + </w:t>
+      </w:r>
+      <w:proofErr w:type="spellStart"/>
+      <w:r>
+        <w:rPr>
+          <w:rFonts w:cs="Arial"/>
+          <w:b/>
+          <w:bCs/>
+          <w:color w:val="000000" w:themeColor="text1"/>
+          <w:sz w:val="28"/>
+          <w:szCs w:val="28"/>
+        </w:rPr>
+        <w:t>str</w:t>
+      </w:r>
+      <w:proofErr w:type="spellEnd"/>
+      <w:r>
+        <w:rPr>
+          <w:rFonts w:cs="Arial"/>
+          <w:b/>
+          <w:bCs/>
+          <w:color w:val="000000" w:themeColor="text1"/>
+          <w:sz w:val="28"/>
+          <w:szCs w:val="28"/>
+        </w:rPr>
+        <w:t>(all))</w:t>
+      </w:r>
+    </w:p>
+    <w:p>
+      <w:pPr>
+        <w:tabs>
+          <w:tab w:val="left" w:pos="5126"/>
+          <w:tab w:val="right" w:pos="8306"/>
+        </w:tabs>
+        <w:jc w:val="right"/>
+        <w:rPr>
+          <w:rFonts w:cs="Arial" w:hint="cs"/>
+          <w:b/>
+          <w:bCs/>
+          <w:color w:val="0070C0"/>
+          <w:sz w:val="28"/>
+          <w:szCs w:val="28"/>
+        </w:rPr>
+      </w:pPr>
+    </w:p>
+    <w:p>
+      <w:pPr>
+        <w:tabs>
+          <w:tab w:val="left" w:pos="5126"/>
+          <w:tab w:val="right" w:pos="8306"/>
+        </w:tabs>
+        <w:rPr>
+          <w:rFonts w:cs="Arial"/>
+          <w:b/>
+          <w:bCs/>
+          <w:color w:val="FF0000"/>
+          <w:sz w:val="28"/>
+          <w:szCs w:val="28"/>
+        </w:rPr>
+      </w:pPr>
+      <w:bookmarkStart w:id="0" w:name="_GoBack"/>
+      <w:bookmarkEnd w:id="0"/>
     </w:p>
     <w:sectPr>
       <w:pgSz w:w="11906" w:h="16838"/>
@@ -1948,7 +2985,7 @@
 </file>
 
 <file path=word/styles.xml><?xml version="1.0" encoding="utf-8"?>
-<w:styles xmlns:mc="http://schemas.openxmlformats.org/markup-compatibility/2006" xmlns:r="http://schemas.openxmlformats.org/officeDocument/2006/relationships" xmlns:w="http://schemas.openxmlformats.org/wordprocessingml/2006/main" xmlns:w14="http://schemas.microsoft.com/office/word/2010/wordml" mc:Ignorable="w14">
+<w:styles xmlns:mc="http://schemas.openxmlformats.org/markup-compatibility/2006" xmlns:r="http://schemas.openxmlformats.org/officeDocument/2006/relationships" xmlns:w="http://schemas.openxmlformats.org/wordprocessingml/2006/main" xmlns:w14="http://schemas.microsoft.com/office/word/2010/wordml" xmlns:w15="http://schemas.microsoft.com/office/word/2012/wordml" mc:Ignorable="w14 w15">
   <w:docDefaults>
     <w:rPrDefault>
       <w:rPr>
@@ -1964,144 +3001,378 @@
       </w:pPr>
     </w:pPrDefault>
   </w:docDefaults>
-  <w:latentStyles w:defLockedState="0" w:defUIPriority="99" w:defSemiHidden="1" w:defUnhideWhenUsed="1" w:defQFormat="0" w:count="267">
-    <w:lsdException w:name="Normal" w:semiHidden="0" w:uiPriority="0" w:unhideWhenUsed="0" w:qFormat="1"/>
-    <w:lsdException w:name="heading 1" w:semiHidden="0" w:uiPriority="9" w:unhideWhenUsed="0" w:qFormat="1"/>
-    <w:lsdException w:name="heading 2" w:uiPriority="9" w:qFormat="1"/>
-    <w:lsdException w:name="heading 3" w:uiPriority="9" w:qFormat="1"/>
-    <w:lsdException w:name="heading 4" w:uiPriority="9" w:qFormat="1"/>
-    <w:lsdException w:name="heading 5" w:uiPriority="9" w:qFormat="1"/>
-    <w:lsdException w:name="heading 6" w:uiPriority="9" w:qFormat="1"/>
-    <w:lsdException w:name="heading 7" w:uiPriority="9" w:qFormat="1"/>
-    <w:lsdException w:name="heading 8" w:uiPriority="9" w:qFormat="1"/>
-    <w:lsdException w:name="heading 9" w:uiPriority="9" w:qFormat="1"/>
-    <w:lsdException w:name="toc 1" w:uiPriority="39"/>
-    <w:lsdException w:name="toc 2" w:uiPriority="39"/>
-    <w:lsdException w:name="toc 3" w:uiPriority="39"/>
-    <w:lsdException w:name="toc 4" w:uiPriority="39"/>
-    <w:lsdException w:name="toc 5" w:uiPriority="39"/>
-    <w:lsdException w:name="toc 6" w:uiPriority="39"/>
-    <w:lsdException w:name="toc 7" w:uiPriority="39"/>
-    <w:lsdException w:name="toc 8" w:uiPriority="39"/>
-    <w:lsdException w:name="toc 9" w:uiPriority="39"/>
-    <w:lsdException w:name="caption" w:uiPriority="35" w:qFormat="1"/>
-    <w:lsdException w:name="Title" w:semiHidden="0" w:uiPriority="10" w:unhideWhenUsed="0" w:qFormat="1"/>
-    <w:lsdException w:name="Default Paragraph Font" w:uiPriority="1"/>
-    <w:lsdException w:name="Subtitle" w:semiHidden="0" w:uiPriority="11" w:unhideWhenUsed="0" w:qFormat="1"/>
-    <w:lsdException w:name="Strong" w:semiHidden="0" w:uiPriority="22" w:unhideWhenUsed="0" w:qFormat="1"/>
-    <w:lsdException w:name="Emphasis" w:semiHidden="0" w:uiPriority="20" w:unhideWhenUsed="0" w:qFormat="1"/>
-    <w:lsdException w:name="Table Grid" w:semiHidden="0" w:uiPriority="59" w:unhideWhenUsed="0"/>
-    <w:lsdException w:name="Placeholder Text" w:unhideWhenUsed="0"/>
-    <w:lsdException w:name="No Spacing" w:semiHidden="0" w:uiPriority="1" w:unhideWhenUsed="0" w:qFormat="1"/>
-    <w:lsdException w:name="Light Shading" w:semiHidden="0" w:uiPriority="60" w:unhideWhenUsed="0"/>
-    <w:lsdException w:name="Light List" w:semiHidden="0" w:uiPriority="61" w:unhideWhenUsed="0"/>
-    <w:lsdException w:name="Light Grid" w:semiHidden="0" w:uiPriority="62" w:unhideWhenUsed="0"/>
-    <w:lsdException w:name="Medium Shading 1" w:semiHidden="0" w:uiPriority="63" w:unhideWhenUsed="0"/>
-    <w:lsdException w:name="Medium Shading 2" w:semiHidden="0" w:uiPriority="64" w:unhideWhenUsed="0"/>
-    <w:lsdException w:name="Medium List 1" w:semiHidden="0" w:uiPriority="65" w:unhideWhenUsed="0"/>
-    <w:lsdException w:name="Medium List 2" w:semiHidden="0" w:uiPriority="66" w:unhideWhenUsed="0"/>
-    <w:lsdException w:name="Medium Grid 1" w:semiHidden="0" w:uiPriority="67" w:unhideWhenUsed="0"/>
-    <w:lsdException w:name="Medium Grid 2" w:semiHidden="0" w:uiPriority="68" w:unhideWhenUsed="0"/>
-    <w:lsdException w:name="Medium Grid 3" w:semiHidden="0" w:uiPriority="69" w:unhideWhenUsed="0"/>
-    <w:lsdException w:name="Dark List" w:semiHidden="0" w:uiPriority="70" w:unhideWhenUsed="0"/>
-    <w:lsdException w:name="Colorful Shading" w:semiHidden="0" w:uiPriority="71" w:unhideWhenUsed="0"/>
-    <w:lsdException w:name="Colorful List" w:semiHidden="0" w:uiPriority="72" w:unhideWhenUsed="0"/>
-    <w:lsdException w:name="Colorful Grid" w:semiHidden="0" w:uiPriority="73" w:unhideWhenUsed="0"/>
-    <w:lsdException w:name="Light Shading Accent 1" w:semiHidden="0" w:uiPriority="60" w:unhideWhenUsed="0"/>
-    <w:lsdException w:name="Light List Accent 1" w:semiHidden="0" w:uiPriority="61" w:unhideWhenUsed="0"/>
-    <w:lsdException w:name="Light Grid Accent 1" w:semiHidden="0" w:uiPriority="62" w:unhideWhenUsed="0"/>
-    <w:lsdException w:name="Medium Shading 1 Accent 1" w:semiHidden="0" w:uiPriority="63" w:unhideWhenUsed="0"/>
-    <w:lsdException w:name="Medium Shading 2 Accent 1" w:semiHidden="0" w:uiPriority="64" w:unhideWhenUsed="0"/>
-    <w:lsdException w:name="Medium List 1 Accent 1" w:semiHidden="0" w:uiPriority="65" w:unhideWhenUsed="0"/>
-    <w:lsdException w:name="Revision" w:unhideWhenUsed="0"/>
-    <w:lsdException w:name="List Paragraph" w:semiHidden="0" w:uiPriority="34" w:unhideWhenUsed="0" w:qFormat="1"/>
-    <w:lsdException w:name="Quote" w:semiHidden="0" w:uiPriority="29" w:unhideWhenUsed="0" w:qFormat="1"/>
-    <w:lsdException w:name="Intense Quote" w:semiHidden="0" w:uiPriority="30" w:unhideWhenUsed="0" w:qFormat="1"/>
-    <w:lsdException w:name="Medium List 2 Accent 1" w:semiHidden="0" w:uiPriority="66" w:unhideWhenUsed="0"/>
-    <w:lsdException w:name="Medium Grid 1 Accent 1" w:semiHidden="0" w:uiPriority="67" w:unhideWhenUsed="0"/>
-    <w:lsdException w:name="Medium Grid 2 Accent 1" w:semiHidden="0" w:uiPriority="68" w:unhideWhenUsed="0"/>
-    <w:lsdException w:name="Medium Grid 3 Accent 1" w:semiHidden="0" w:uiPriority="69" w:unhideWhenUsed="0"/>
-    <w:lsdException w:name="Dark List Accent 1" w:semiHidden="0" w:uiPriority="70" w:unhideWhenUsed="0"/>
-    <w:lsdException w:name="Colorful Shading Accent 1" w:semiHidden="0" w:uiPriority="71" w:unhideWhenUsed="0"/>
-    <w:lsdException w:name="Colorful List Accent 1" w:semiHidden="0" w:uiPriority="72" w:unhideWhenUsed="0"/>
-    <w:lsdException w:name="Colorful Grid Accent 1" w:semiHidden="0" w:uiPriority="73" w:unhideWhenUsed="0"/>
-    <w:lsdException w:name="Light Shading Accent 2" w:semiHidden="0" w:uiPriority="60" w:unhideWhenUsed="0"/>
-    <w:lsdException w:name="Light List Accent 2" w:semiHidden="0" w:uiPriority="61" w:unhideWhenUsed="0"/>
-    <w:lsdException w:name="Light Grid Accent 2" w:semiHidden="0" w:uiPriority="62" w:unhideWhenUsed="0"/>
-    <w:lsdException w:name="Medium Shading 1 Accent 2" w:semiHidden="0" w:uiPriority="63" w:unhideWhenUsed="0"/>
-    <w:lsdException w:name="Medium Shading 2 Accent 2" w:semiHidden="0" w:uiPriority="64" w:unhideWhenUsed="0"/>
-    <w:lsdException w:name="Medium List 1 Accent 2" w:semiHidden="0" w:uiPriority="65" w:unhideWhenUsed="0"/>
-    <w:lsdException w:name="Medium List 2 Accent 2" w:semiHidden="0" w:uiPriority="66" w:unhideWhenUsed="0"/>
-    <w:lsdException w:name="Medium Grid 1 Accent 2" w:semiHidden="0" w:uiPriority="67" w:unhideWhenUsed="0"/>
-    <w:lsdException w:name="Medium Grid 2 Accent 2" w:semiHidden="0" w:uiPriority="68" w:unhideWhenUsed="0"/>
-    <w:lsdException w:name="Medium Grid 3 Accent 2" w:semiHidden="0" w:uiPriority="69" w:unhideWhenUsed="0"/>
-    <w:lsdException w:name="Dark List Accent 2" w:semiHidden="0" w:uiPriority="70" w:unhideWhenUsed="0"/>
-    <w:lsdException w:name="Colorful Shading Accent 2" w:semiHidden="0" w:uiPriority="71" w:unhideWhenUsed="0"/>
-    <w:lsdException w:name="Colorful List Accent 2" w:semiHidden="0" w:uiPriority="72" w:unhideWhenUsed="0"/>
-    <w:lsdException w:name="Colorful Grid Accent 2" w:semiHidden="0" w:uiPriority="73" w:unhideWhenUsed="0"/>
-    <w:lsdException w:name="Light Shading Accent 3" w:semiHidden="0" w:uiPriority="60" w:unhideWhenUsed="0"/>
-    <w:lsdException w:name="Light List Accent 3" w:semiHidden="0" w:uiPriority="61" w:unhideWhenUsed="0"/>
-    <w:lsdException w:name="Light Grid Accent 3" w:semiHidden="0" w:uiPriority="62" w:unhideWhenUsed="0"/>
-    <w:lsdException w:name="Medium Shading 1 Accent 3" w:semiHidden="0" w:uiPriority="63" w:unhideWhenUsed="0"/>
-    <w:lsdException w:name="Medium Shading 2 Accent 3" w:semiHidden="0" w:uiPriority="64" w:unhideWhenUsed="0"/>
-    <w:lsdException w:name="Medium List 1 Accent 3" w:semiHidden="0" w:uiPriority="65" w:unhideWhenUsed="0"/>
-    <w:lsdException w:name="Medium List 2 Accent 3" w:semiHidden="0" w:uiPriority="66" w:unhideWhenUsed="0"/>
-    <w:lsdException w:name="Medium Grid 1 Accent 3" w:semiHidden="0" w:uiPriority="67" w:unhideWhenUsed="0"/>
-    <w:lsdException w:name="Medium Grid 2 Accent 3" w:semiHidden="0" w:uiPriority="68" w:unhideWhenUsed="0"/>
-    <w:lsdException w:name="Medium Grid 3 Accent 3" w:semiHidden="0" w:uiPriority="69" w:unhideWhenUsed="0"/>
-    <w:lsdException w:name="Dark List Accent 3" w:semiHidden="0" w:uiPriority="70" w:unhideWhenUsed="0"/>
-    <w:lsdException w:name="Colorful Shading Accent 3" w:semiHidden="0" w:uiPriority="71" w:unhideWhenUsed="0"/>
-    <w:lsdException w:name="Colorful List Accent 3" w:semiHidden="0" w:uiPriority="72" w:unhideWhenUsed="0"/>
-    <w:lsdException w:name="Colorful Grid Accent 3" w:semiHidden="0" w:uiPriority="73" w:unhideWhenUsed="0"/>
-    <w:lsdException w:name="Light Shading Accent 4" w:semiHidden="0" w:uiPriority="60" w:unhideWhenUsed="0"/>
-    <w:lsdException w:name="Light List Accent 4" w:semiHidden="0" w:uiPriority="61" w:unhideWhenUsed="0"/>
-    <w:lsdException w:name="Light Grid Accent 4" w:semiHidden="0" w:uiPriority="62" w:unhideWhenUsed="0"/>
-    <w:lsdException w:name="Medium Shading 1 Accent 4" w:semiHidden="0" w:uiPriority="63" w:unhideWhenUsed="0"/>
-    <w:lsdException w:name="Medium Shading 2 Accent 4" w:semiHidden="0" w:uiPriority="64" w:unhideWhenUsed="0"/>
-    <w:lsdException w:name="Medium List 1 Accent 4" w:semiHidden="0" w:uiPriority="65" w:unhideWhenUsed="0"/>
-    <w:lsdException w:name="Medium List 2 Accent 4" w:semiHidden="0" w:uiPriority="66" w:unhideWhenUsed="0"/>
-    <w:lsdException w:name="Medium Grid 1 Accent 4" w:semiHidden="0" w:uiPriority="67" w:unhideWhenUsed="0"/>
-    <w:lsdException w:name="Medium Grid 2 Accent 4" w:semiHidden="0" w:uiPriority="68" w:unhideWhenUsed="0"/>
-    <w:lsdException w:name="Medium Grid 3 Accent 4" w:semiHidden="0" w:uiPriority="69" w:unhideWhenUsed="0"/>
-    <w:lsdException w:name="Dark List Accent 4" w:semiHidden="0" w:uiPriority="70" w:unhideWhenUsed="0"/>
-    <w:lsdException w:name="Colorful Shading Accent 4" w:semiHidden="0" w:uiPriority="71" w:unhideWhenUsed="0"/>
-    <w:lsdException w:name="Colorful List Accent 4" w:semiHidden="0" w:uiPriority="72" w:unhideWhenUsed="0"/>
-    <w:lsdException w:name="Colorful Grid Accent 4" w:semiHidden="0" w:uiPriority="73" w:unhideWhenUsed="0"/>
-    <w:lsdException w:name="Light Shading Accent 5" w:semiHidden="0" w:uiPriority="60" w:unhideWhenUsed="0"/>
-    <w:lsdException w:name="Light List Accent 5" w:semiHidden="0" w:uiPriority="61" w:unhideWhenUsed="0"/>
-    <w:lsdException w:name="Light Grid Accent 5" w:semiHidden="0" w:uiPriority="62" w:unhideWhenUsed="0"/>
-    <w:lsdException w:name="Medium Shading 1 Accent 5" w:semiHidden="0" w:uiPriority="63" w:unhideWhenUsed="0"/>
-    <w:lsdException w:name="Medium Shading 2 Accent 5" w:semiHidden="0" w:uiPriority="64" w:unhideWhenUsed="0"/>
-    <w:lsdException w:name="Medium List 1 Accent 5" w:semiHidden="0" w:uiPriority="65" w:unhideWhenUsed="0"/>
-    <w:lsdException w:name="Medium List 2 Accent 5" w:semiHidden="0" w:uiPriority="66" w:unhideWhenUsed="0"/>
-    <w:lsdException w:name="Medium Grid 1 Accent 5" w:semiHidden="0" w:uiPriority="67" w:unhideWhenUsed="0"/>
-    <w:lsdException w:name="Medium Grid 2 Accent 5" w:semiHidden="0" w:uiPriority="68" w:unhideWhenUsed="0"/>
-    <w:lsdException w:name="Medium Grid 3 Accent 5" w:semiHidden="0" w:uiPriority="69" w:unhideWhenUsed="0"/>
-    <w:lsdException w:name="Dark List Accent 5" w:semiHidden="0" w:uiPriority="70" w:unhideWhenUsed="0"/>
-    <w:lsdException w:name="Colorful Shading Accent 5" w:semiHidden="0" w:uiPriority="71" w:unhideWhenUsed="0"/>
-    <w:lsdException w:name="Colorful List Accent 5" w:semiHidden="0" w:uiPriority="72" w:unhideWhenUsed="0"/>
-    <w:lsdException w:name="Colorful Grid Accent 5" w:semiHidden="0" w:uiPriority="73" w:unhideWhenUsed="0"/>
-    <w:lsdException w:name="Light Shading Accent 6" w:semiHidden="0" w:uiPriority="60" w:unhideWhenUsed="0"/>
-    <w:lsdException w:name="Light List Accent 6" w:semiHidden="0" w:uiPriority="61" w:unhideWhenUsed="0"/>
-    <w:lsdException w:name="Light Grid Accent 6" w:semiHidden="0" w:uiPriority="62" w:unhideWhenUsed="0"/>
-    <w:lsdException w:name="Medium Shading 1 Accent 6" w:semiHidden="0" w:uiPriority="63" w:unhideWhenUsed="0"/>
-    <w:lsdException w:name="Medium Shading 2 Accent 6" w:semiHidden="0" w:uiPriority="64" w:unhideWhenUsed="0"/>
-    <w:lsdException w:name="Medium List 1 Accent 6" w:semiHidden="0" w:uiPriority="65" w:unhideWhenUsed="0"/>
-    <w:lsdException w:name="Medium List 2 Accent 6" w:semiHidden="0" w:uiPriority="66" w:unhideWhenUsed="0"/>
-    <w:lsdException w:name="Medium Grid 1 Accent 6" w:semiHidden="0" w:uiPriority="67" w:unhideWhenUsed="0"/>
-    <w:lsdException w:name="Medium Grid 2 Accent 6" w:semiHidden="0" w:uiPriority="68" w:unhideWhenUsed="0"/>
-    <w:lsdException w:name="Medium Grid 3 Accent 6" w:semiHidden="0" w:uiPriority="69" w:unhideWhenUsed="0"/>
-    <w:lsdException w:name="Dark List Accent 6" w:semiHidden="0" w:uiPriority="70" w:unhideWhenUsed="0"/>
-    <w:lsdException w:name="Colorful Shading Accent 6" w:semiHidden="0" w:uiPriority="71" w:unhideWhenUsed="0"/>
-    <w:lsdException w:name="Colorful List Accent 6" w:semiHidden="0" w:uiPriority="72" w:unhideWhenUsed="0"/>
-    <w:lsdException w:name="Colorful Grid Accent 6" w:semiHidden="0" w:uiPriority="73" w:unhideWhenUsed="0"/>
-    <w:lsdException w:name="Subtle Emphasis" w:semiHidden="0" w:uiPriority="19" w:unhideWhenUsed="0" w:qFormat="1"/>
-    <w:lsdException w:name="Intense Emphasis" w:semiHidden="0" w:uiPriority="21" w:unhideWhenUsed="0" w:qFormat="1"/>
-    <w:lsdException w:name="Subtle Reference" w:semiHidden="0" w:uiPriority="31" w:unhideWhenUsed="0" w:qFormat="1"/>
-    <w:lsdException w:name="Intense Reference" w:semiHidden="0" w:uiPriority="32" w:unhideWhenUsed="0" w:qFormat="1"/>
-    <w:lsdException w:name="Book Title" w:semiHidden="0" w:uiPriority="33" w:unhideWhenUsed="0" w:qFormat="1"/>
-    <w:lsdException w:name="Bibliography" w:uiPriority="37"/>
-    <w:lsdException w:name="TOC Heading" w:uiPriority="39" w:qFormat="1"/>
+  <w:latentStyles w:defLockedState="0" w:defUIPriority="99" w:defSemiHidden="0" w:defUnhideWhenUsed="0" w:defQFormat="0" w:count="371">
+    <w:lsdException w:name="Normal" w:uiPriority="0" w:qFormat="1"/>
+    <w:lsdException w:name="heading 1" w:uiPriority="9" w:qFormat="1"/>
+    <w:lsdException w:name="heading 2" w:semiHidden="1" w:uiPriority="9" w:unhideWhenUsed="1" w:qFormat="1"/>
+    <w:lsdException w:name="heading 3" w:semiHidden="1" w:uiPriority="9" w:unhideWhenUsed="1" w:qFormat="1"/>
+    <w:lsdException w:name="heading 4" w:semiHidden="1" w:uiPriority="9" w:unhideWhenUsed="1" w:qFormat="1"/>
+    <w:lsdException w:name="heading 5" w:semiHidden="1" w:uiPriority="9" w:unhideWhenUsed="1" w:qFormat="1"/>
+    <w:lsdException w:name="heading 6" w:semiHidden="1" w:uiPriority="9" w:unhideWhenUsed="1" w:qFormat="1"/>
+    <w:lsdException w:name="heading 7" w:semiHidden="1" w:uiPriority="9" w:unhideWhenUsed="1" w:qFormat="1"/>
+    <w:lsdException w:name="heading 8" w:semiHidden="1" w:uiPriority="9" w:unhideWhenUsed="1" w:qFormat="1"/>
+    <w:lsdException w:name="heading 9" w:semiHidden="1" w:uiPriority="9" w:unhideWhenUsed="1" w:qFormat="1"/>
+    <w:lsdException w:name="index 1" w:semiHidden="1" w:unhideWhenUsed="1"/>
+    <w:lsdException w:name="index 2" w:semiHidden="1" w:unhideWhenUsed="1"/>
+    <w:lsdException w:name="index 3" w:semiHidden="1" w:unhideWhenUsed="1"/>
+    <w:lsdException w:name="index 4" w:semiHidden="1" w:unhideWhenUsed="1"/>
+    <w:lsdException w:name="index 5" w:semiHidden="1" w:unhideWhenUsed="1"/>
+    <w:lsdException w:name="index 6" w:semiHidden="1" w:unhideWhenUsed="1"/>
+    <w:lsdException w:name="index 7" w:semiHidden="1" w:unhideWhenUsed="1"/>
+    <w:lsdException w:name="index 8" w:semiHidden="1" w:unhideWhenUsed="1"/>
+    <w:lsdException w:name="index 9" w:semiHidden="1" w:unhideWhenUsed="1"/>
+    <w:lsdException w:name="toc 1" w:semiHidden="1" w:uiPriority="39" w:unhideWhenUsed="1"/>
+    <w:lsdException w:name="toc 2" w:semiHidden="1" w:uiPriority="39" w:unhideWhenUsed="1"/>
+    <w:lsdException w:name="toc 3" w:semiHidden="1" w:uiPriority="39" w:unhideWhenUsed="1"/>
+    <w:lsdException w:name="toc 4" w:semiHidden="1" w:uiPriority="39" w:unhideWhenUsed="1"/>
+    <w:lsdException w:name="toc 5" w:semiHidden="1" w:uiPriority="39" w:unhideWhenUsed="1"/>
+    <w:lsdException w:name="toc 6" w:semiHidden="1" w:uiPriority="39" w:unhideWhenUsed="1"/>
+    <w:lsdException w:name="toc 7" w:semiHidden="1" w:uiPriority="39" w:unhideWhenUsed="1"/>
+    <w:lsdException w:name="toc 8" w:semiHidden="1" w:uiPriority="39" w:unhideWhenUsed="1"/>
+    <w:lsdException w:name="toc 9" w:semiHidden="1" w:uiPriority="39" w:unhideWhenUsed="1"/>
+    <w:lsdException w:name="Normal Indent" w:semiHidden="1" w:unhideWhenUsed="1"/>
+    <w:lsdException w:name="footnote text" w:semiHidden="1" w:unhideWhenUsed="1"/>
+    <w:lsdException w:name="annotation text" w:semiHidden="1" w:unhideWhenUsed="1"/>
+    <w:lsdException w:name="header" w:semiHidden="1" w:unhideWhenUsed="1"/>
+    <w:lsdException w:name="footer" w:semiHidden="1" w:unhideWhenUsed="1"/>
+    <w:lsdException w:name="index heading" w:semiHidden="1" w:unhideWhenUsed="1"/>
+    <w:lsdException w:name="caption" w:semiHidden="1" w:uiPriority="35" w:unhideWhenUsed="1" w:qFormat="1"/>
+    <w:lsdException w:name="table of figures" w:semiHidden="1" w:unhideWhenUsed="1"/>
+    <w:lsdException w:name="envelope address" w:semiHidden="1" w:unhideWhenUsed="1"/>
+    <w:lsdException w:name="envelope return" w:semiHidden="1" w:unhideWhenUsed="1"/>
+    <w:lsdException w:name="footnote reference" w:semiHidden="1" w:unhideWhenUsed="1"/>
+    <w:lsdException w:name="annotation reference" w:semiHidden="1" w:unhideWhenUsed="1"/>
+    <w:lsdException w:name="line number" w:semiHidden="1" w:unhideWhenUsed="1"/>
+    <w:lsdException w:name="page number" w:semiHidden="1" w:unhideWhenUsed="1"/>
+    <w:lsdException w:name="endnote reference" w:semiHidden="1" w:unhideWhenUsed="1"/>
+    <w:lsdException w:name="endnote text" w:semiHidden="1" w:unhideWhenUsed="1"/>
+    <w:lsdException w:name="table of authorities" w:semiHidden="1" w:unhideWhenUsed="1"/>
+    <w:lsdException w:name="macro" w:semiHidden="1" w:unhideWhenUsed="1"/>
+    <w:lsdException w:name="toa heading" w:semiHidden="1" w:unhideWhenUsed="1"/>
+    <w:lsdException w:name="List" w:semiHidden="1" w:unhideWhenUsed="1"/>
+    <w:lsdException w:name="List Bullet" w:semiHidden="1" w:unhideWhenUsed="1"/>
+    <w:lsdException w:name="List Number" w:semiHidden="1" w:unhideWhenUsed="1"/>
+    <w:lsdException w:name="List 2" w:semiHidden="1" w:unhideWhenUsed="1"/>
+    <w:lsdException w:name="List 3" w:semiHidden="1" w:unhideWhenUsed="1"/>
+    <w:lsdException w:name="List 4" w:semiHidden="1" w:unhideWhenUsed="1"/>
+    <w:lsdException w:name="List 5" w:semiHidden="1" w:unhideWhenUsed="1"/>
+    <w:lsdException w:name="List Bullet 2" w:semiHidden="1" w:unhideWhenUsed="1"/>
+    <w:lsdException w:name="List Bullet 3" w:semiHidden="1" w:unhideWhenUsed="1"/>
+    <w:lsdException w:name="List Bullet 4" w:semiHidden="1" w:unhideWhenUsed="1"/>
+    <w:lsdException w:name="List Bullet 5" w:semiHidden="1" w:unhideWhenUsed="1"/>
+    <w:lsdException w:name="List Number 2" w:semiHidden="1" w:unhideWhenUsed="1"/>
+    <w:lsdException w:name="List Number 3" w:semiHidden="1" w:unhideWhenUsed="1"/>
+    <w:lsdException w:name="List Number 4" w:semiHidden="1" w:unhideWhenUsed="1"/>
+    <w:lsdException w:name="List Number 5" w:semiHidden="1" w:unhideWhenUsed="1"/>
+    <w:lsdException w:name="Title" w:uiPriority="10" w:qFormat="1"/>
+    <w:lsdException w:name="Closing" w:semiHidden="1" w:unhideWhenUsed="1"/>
+    <w:lsdException w:name="Signature" w:semiHidden="1" w:unhideWhenUsed="1"/>
+    <w:lsdException w:name="Default Paragraph Font" w:semiHidden="1" w:uiPriority="1" w:unhideWhenUsed="1"/>
+    <w:lsdException w:name="Body Text" w:semiHidden="1" w:unhideWhenUsed="1"/>
+    <w:lsdException w:name="Body Text Indent" w:semiHidden="1" w:unhideWhenUsed="1"/>
+    <w:lsdException w:name="List Continue" w:semiHidden="1" w:unhideWhenUsed="1"/>
+    <w:lsdException w:name="List Continue 2" w:semiHidden="1" w:unhideWhenUsed="1"/>
+    <w:lsdException w:name="List Continue 3" w:semiHidden="1" w:unhideWhenUsed="1"/>
+    <w:lsdException w:name="List Continue 4" w:semiHidden="1" w:unhideWhenUsed="1"/>
+    <w:lsdException w:name="List Continue 5" w:semiHidden="1" w:unhideWhenUsed="1"/>
+    <w:lsdException w:name="Message Header" w:semiHidden="1" w:unhideWhenUsed="1"/>
+    <w:lsdException w:name="Subtitle" w:uiPriority="11" w:qFormat="1"/>
+    <w:lsdException w:name="Salutation" w:semiHidden="1" w:unhideWhenUsed="1"/>
+    <w:lsdException w:name="Date" w:semiHidden="1" w:unhideWhenUsed="1"/>
+    <w:lsdException w:name="Body Text First Indent" w:semiHidden="1" w:unhideWhenUsed="1"/>
+    <w:lsdException w:name="Body Text First Indent 2" w:semiHidden="1" w:unhideWhenUsed="1"/>
+    <w:lsdException w:name="Note Heading" w:semiHidden="1" w:unhideWhenUsed="1"/>
+    <w:lsdException w:name="Body Text 2" w:semiHidden="1" w:unhideWhenUsed="1"/>
+    <w:lsdException w:name="Body Text 3" w:semiHidden="1" w:unhideWhenUsed="1"/>
+    <w:lsdException w:name="Body Text Indent 2" w:semiHidden="1" w:unhideWhenUsed="1"/>
+    <w:lsdException w:name="Body Text Indent 3" w:semiHidden="1" w:unhideWhenUsed="1"/>
+    <w:lsdException w:name="Block Text" w:semiHidden="1" w:unhideWhenUsed="1"/>
+    <w:lsdException w:name="Hyperlink" w:semiHidden="1" w:unhideWhenUsed="1"/>
+    <w:lsdException w:name="FollowedHyperlink" w:semiHidden="1" w:unhideWhenUsed="1"/>
+    <w:lsdException w:name="Strong" w:uiPriority="22" w:qFormat="1"/>
+    <w:lsdException w:name="Emphasis" w:uiPriority="20" w:qFormat="1"/>
+    <w:lsdException w:name="Document Map" w:semiHidden="1" w:unhideWhenUsed="1"/>
+    <w:lsdException w:name="Plain Text" w:semiHidden="1" w:unhideWhenUsed="1"/>
+    <w:lsdException w:name="E-mail Signature" w:semiHidden="1" w:unhideWhenUsed="1"/>
+    <w:lsdException w:name="HTML Top of Form" w:semiHidden="1" w:unhideWhenUsed="1"/>
+    <w:lsdException w:name="HTML Bottom of Form" w:semiHidden="1" w:unhideWhenUsed="1"/>
+    <w:lsdException w:name="Normal (Web)" w:semiHidden="1" w:unhideWhenUsed="1"/>
+    <w:lsdException w:name="HTML Acronym" w:semiHidden="1" w:unhideWhenUsed="1"/>
+    <w:lsdException w:name="HTML Address" w:semiHidden="1" w:unhideWhenUsed="1"/>
+    <w:lsdException w:name="HTML Cite" w:semiHidden="1" w:unhideWhenUsed="1"/>
+    <w:lsdException w:name="HTML Code" w:semiHidden="1" w:unhideWhenUsed="1"/>
+    <w:lsdException w:name="HTML Definition" w:semiHidden="1" w:unhideWhenUsed="1"/>
+    <w:lsdException w:name="HTML Keyboard" w:semiHidden="1" w:unhideWhenUsed="1"/>
+    <w:lsdException w:name="HTML Preformatted" w:semiHidden="1" w:unhideWhenUsed="1"/>
+    <w:lsdException w:name="HTML Sample" w:semiHidden="1" w:unhideWhenUsed="1"/>
+    <w:lsdException w:name="HTML Typewriter" w:semiHidden="1" w:unhideWhenUsed="1"/>
+    <w:lsdException w:name="HTML Variable" w:semiHidden="1" w:unhideWhenUsed="1"/>
+    <w:lsdException w:name="Normal Table" w:semiHidden="1" w:unhideWhenUsed="1"/>
+    <w:lsdException w:name="annotation subject" w:semiHidden="1" w:unhideWhenUsed="1"/>
+    <w:lsdException w:name="No List" w:semiHidden="1" w:unhideWhenUsed="1"/>
+    <w:lsdException w:name="Outline List 1" w:semiHidden="1" w:unhideWhenUsed="1"/>
+    <w:lsdException w:name="Outline List 2" w:semiHidden="1" w:unhideWhenUsed="1"/>
+    <w:lsdException w:name="Outline List 3" w:semiHidden="1" w:unhideWhenUsed="1"/>
+    <w:lsdException w:name="Table Simple 1" w:semiHidden="1" w:unhideWhenUsed="1"/>
+    <w:lsdException w:name="Table Simple 2" w:semiHidden="1" w:unhideWhenUsed="1"/>
+    <w:lsdException w:name="Table Simple 3" w:semiHidden="1" w:unhideWhenUsed="1"/>
+    <w:lsdException w:name="Table Classic 1" w:semiHidden="1" w:unhideWhenUsed="1"/>
+    <w:lsdException w:name="Table Classic 2" w:semiHidden="1" w:unhideWhenUsed="1"/>
+    <w:lsdException w:name="Table Classic 3" w:semiHidden="1" w:unhideWhenUsed="1"/>
+    <w:lsdException w:name="Table Classic 4" w:semiHidden="1" w:unhideWhenUsed="1"/>
+    <w:lsdException w:name="Table Colorful 1" w:semiHidden="1" w:unhideWhenUsed="1"/>
+    <w:lsdException w:name="Table Colorful 2" w:semiHidden="1" w:unhideWhenUsed="1"/>
+    <w:lsdException w:name="Table Colorful 3" w:semiHidden="1" w:unhideWhenUsed="1"/>
+    <w:lsdException w:name="Table Columns 1" w:semiHidden="1" w:unhideWhenUsed="1"/>
+    <w:lsdException w:name="Table Columns 2" w:semiHidden="1" w:unhideWhenUsed="1"/>
+    <w:lsdException w:name="Table Columns 3" w:semiHidden="1" w:unhideWhenUsed="1"/>
+    <w:lsdException w:name="Table Columns 4" w:semiHidden="1" w:unhideWhenUsed="1"/>
+    <w:lsdException w:name="Table Columns 5" w:semiHidden="1" w:unhideWhenUsed="1"/>
+    <w:lsdException w:name="Table Grid 1" w:semiHidden="1" w:unhideWhenUsed="1"/>
+    <w:lsdException w:name="Table Grid 2" w:semiHidden="1" w:unhideWhenUsed="1"/>
+    <w:lsdException w:name="Table Grid 3" w:semiHidden="1" w:unhideWhenUsed="1"/>
+    <w:lsdException w:name="Table Grid 4" w:semiHidden="1" w:unhideWhenUsed="1"/>
+    <w:lsdException w:name="Table Grid 5" w:semiHidden="1" w:unhideWhenUsed="1"/>
+    <w:lsdException w:name="Table Grid 6" w:semiHidden="1" w:unhideWhenUsed="1"/>
+    <w:lsdException w:name="Table Grid 7" w:semiHidden="1" w:unhideWhenUsed="1"/>
+    <w:lsdException w:name="Table Grid 8" w:semiHidden="1" w:unhideWhenUsed="1"/>
+    <w:lsdException w:name="Table List 1" w:semiHidden="1" w:unhideWhenUsed="1"/>
+    <w:lsdException w:name="Table List 2" w:semiHidden="1" w:unhideWhenUsed="1"/>
+    <w:lsdException w:name="Table List 3" w:semiHidden="1" w:unhideWhenUsed="1"/>
+    <w:lsdException w:name="Table List 4" w:semiHidden="1" w:unhideWhenUsed="1"/>
+    <w:lsdException w:name="Table List 5" w:semiHidden="1" w:unhideWhenUsed="1"/>
+    <w:lsdException w:name="Table List 6" w:semiHidden="1" w:unhideWhenUsed="1"/>
+    <w:lsdException w:name="Table List 7" w:semiHidden="1" w:unhideWhenUsed="1"/>
+    <w:lsdException w:name="Table List 8" w:semiHidden="1" w:unhideWhenUsed="1"/>
+    <w:lsdException w:name="Table 3D effects 1" w:semiHidden="1" w:unhideWhenUsed="1"/>
+    <w:lsdException w:name="Table 3D effects 2" w:semiHidden="1" w:unhideWhenUsed="1"/>
+    <w:lsdException w:name="Table 3D effects 3" w:semiHidden="1" w:unhideWhenUsed="1"/>
+    <w:lsdException w:name="Table Contemporary" w:semiHidden="1" w:unhideWhenUsed="1"/>
+    <w:lsdException w:name="Table Elegant" w:semiHidden="1" w:unhideWhenUsed="1"/>
+    <w:lsdException w:name="Table Professional" w:semiHidden="1" w:unhideWhenUsed="1"/>
+    <w:lsdException w:name="Table Subtle 1" w:semiHidden="1" w:unhideWhenUsed="1"/>
+    <w:lsdException w:name="Table Subtle 2" w:semiHidden="1" w:unhideWhenUsed="1"/>
+    <w:lsdException w:name="Table Web 1" w:semiHidden="1" w:unhideWhenUsed="1"/>
+    <w:lsdException w:name="Table Web 2" w:semiHidden="1" w:unhideWhenUsed="1"/>
+    <w:lsdException w:name="Table Web 3" w:semiHidden="1" w:unhideWhenUsed="1"/>
+    <w:lsdException w:name="Balloon Text" w:semiHidden="1" w:unhideWhenUsed="1"/>
+    <w:lsdException w:name="Table Grid" w:uiPriority="59"/>
+    <w:lsdException w:name="Table Theme" w:semiHidden="1" w:unhideWhenUsed="1"/>
+    <w:lsdException w:name="Placeholder Text" w:semiHidden="1"/>
+    <w:lsdException w:name="No Spacing" w:uiPriority="1" w:qFormat="1"/>
+    <w:lsdException w:name="Light Shading" w:uiPriority="60"/>
+    <w:lsdException w:name="Light List" w:uiPriority="61"/>
+    <w:lsdException w:name="Light Grid" w:uiPriority="62"/>
+    <w:lsdException w:name="Medium Shading 1" w:uiPriority="63"/>
+    <w:lsdException w:name="Medium Shading 2" w:uiPriority="64"/>
+    <w:lsdException w:name="Medium List 1" w:uiPriority="65"/>
+    <w:lsdException w:name="Medium List 2" w:uiPriority="66"/>
+    <w:lsdException w:name="Medium Grid 1" w:uiPriority="67"/>
+    <w:lsdException w:name="Medium Grid 2" w:uiPriority="68"/>
+    <w:lsdException w:name="Medium Grid 3" w:uiPriority="69"/>
+    <w:lsdException w:name="Dark List" w:uiPriority="70"/>
+    <w:lsdException w:name="Colorful Shading" w:uiPriority="71"/>
+    <w:lsdException w:name="Colorful List" w:uiPriority="72"/>
+    <w:lsdException w:name="Colorful Grid" w:uiPriority="73"/>
+    <w:lsdException w:name="Light Shading Accent 1" w:uiPriority="60"/>
+    <w:lsdException w:name="Light List Accent 1" w:uiPriority="61"/>
+    <w:lsdException w:name="Light Grid Accent 1" w:uiPriority="62"/>
+    <w:lsdException w:name="Medium Shading 1 Accent 1" w:uiPriority="63"/>
+    <w:lsdException w:name="Medium Shading 2 Accent 1" w:uiPriority="64"/>
+    <w:lsdException w:name="Medium List 1 Accent 1" w:uiPriority="65"/>
+    <w:lsdException w:name="Revision" w:semiHidden="1"/>
+    <w:lsdException w:name="List Paragraph" w:uiPriority="34" w:qFormat="1"/>
+    <w:lsdException w:name="Quote" w:uiPriority="29" w:qFormat="1"/>
+    <w:lsdException w:name="Intense Quote" w:uiPriority="30" w:qFormat="1"/>
+    <w:lsdException w:name="Medium List 2 Accent 1" w:uiPriority="66"/>
+    <w:lsdException w:name="Medium Grid 1 Accent 1" w:uiPriority="67"/>
+    <w:lsdException w:name="Medium Grid 2 Accent 1" w:uiPriority="68"/>
+    <w:lsdException w:name="Medium Grid 3 Accent 1" w:uiPriority="69"/>
+    <w:lsdException w:name="Dark List Accent 1" w:uiPriority="70"/>
+    <w:lsdException w:name="Colorful Shading Accent 1" w:uiPriority="71"/>
+    <w:lsdException w:name="Colorful List Accent 1" w:uiPriority="72"/>
+    <w:lsdException w:name="Colorful Grid Accent 1" w:uiPriority="73"/>
+    <w:lsdException w:name="Light Shading Accent 2" w:uiPriority="60"/>
+    <w:lsdException w:name="Light List Accent 2" w:uiPriority="61"/>
+    <w:lsdException w:name="Light Grid Accent 2" w:uiPriority="62"/>
+    <w:lsdException w:name="Medium Shading 1 Accent 2" w:uiPriority="63"/>
+    <w:lsdException w:name="Medium Shading 2 Accent 2" w:uiPriority="64"/>
+    <w:lsdException w:name="Medium List 1 Accent 2" w:uiPriority="65"/>
+    <w:lsdException w:name="Medium List 2 Accent 2" w:uiPriority="66"/>
+    <w:lsdException w:name="Medium Grid 1 Accent 2" w:uiPriority="67"/>
+    <w:lsdException w:name="Medium Grid 2 Accent 2" w:uiPriority="68"/>
+    <w:lsdException w:name="Medium Grid 3 Accent 2" w:uiPriority="69"/>
+    <w:lsdException w:name="Dark List Accent 2" w:uiPriority="70"/>
+    <w:lsdException w:name="Colorful Shading Accent 2" w:uiPriority="71"/>
+    <w:lsdException w:name="Colorful List Accent 2" w:uiPriority="72"/>
+    <w:lsdException w:name="Colorful Grid Accent 2" w:uiPriority="73"/>
+    <w:lsdException w:name="Light Shading Accent 3" w:uiPriority="60"/>
+    <w:lsdException w:name="Light List Accent 3" w:uiPriority="61"/>
+    <w:lsdException w:name="Light Grid Accent 3" w:uiPriority="62"/>
+    <w:lsdException w:name="Medium Shading 1 Accent 3" w:uiPriority="63"/>
+    <w:lsdException w:name="Medium Shading 2 Accent 3" w:uiPriority="64"/>
+    <w:lsdException w:name="Medium List 1 Accent 3" w:uiPriority="65"/>
+    <w:lsdException w:name="Medium List 2 Accent 3" w:uiPriority="66"/>
+    <w:lsdException w:name="Medium Grid 1 Accent 3" w:uiPriority="67"/>
+    <w:lsdException w:name="Medium Grid 2 Accent 3" w:uiPriority="68"/>
+    <w:lsdException w:name="Medium Grid 3 Accent 3" w:uiPriority="69"/>
+    <w:lsdException w:name="Dark List Accent 3" w:uiPriority="70"/>
+    <w:lsdException w:name="Colorful Shading Accent 3" w:uiPriority="71"/>
+    <w:lsdException w:name="Colorful List Accent 3" w:uiPriority="72"/>
+    <w:lsdException w:name="Colorful Grid Accent 3" w:uiPriority="73"/>
+    <w:lsdException w:name="Light Shading Accent 4" w:uiPriority="60"/>
+    <w:lsdException w:name="Light List Accent 4" w:uiPriority="61"/>
+    <w:lsdException w:name="Light Grid Accent 4" w:uiPriority="62"/>
+    <w:lsdException w:name="Medium Shading 1 Accent 4" w:uiPriority="63"/>
+    <w:lsdException w:name="Medium Shading 2 Accent 4" w:uiPriority="64"/>
+    <w:lsdException w:name="Medium List 1 Accent 4" w:uiPriority="65"/>
+    <w:lsdException w:name="Medium List 2 Accent 4" w:uiPriority="66"/>
+    <w:lsdException w:name="Medium Grid 1 Accent 4" w:uiPriority="67"/>
+    <w:lsdException w:name="Medium Grid 2 Accent 4" w:uiPriority="68"/>
+    <w:lsdException w:name="Medium Grid 3 Accent 4" w:uiPriority="69"/>
+    <w:lsdException w:name="Dark List Accent 4" w:uiPriority="70"/>
+    <w:lsdException w:name="Colorful Shading Accent 4" w:uiPriority="71"/>
+    <w:lsdException w:name="Colorful List Accent 4" w:uiPriority="72"/>
+    <w:lsdException w:name="Colorful Grid Accent 4" w:uiPriority="73"/>
+    <w:lsdException w:name="Light Shading Accent 5" w:uiPriority="60"/>
+    <w:lsdException w:name="Light List Accent 5" w:uiPriority="61"/>
+    <w:lsdException w:name="Light Grid Accent 5" w:uiPriority="62"/>
+    <w:lsdException w:name="Medium Shading 1 Accent 5" w:uiPriority="63"/>
+    <w:lsdException w:name="Medium Shading 2 Accent 5" w:uiPriority="64"/>
+    <w:lsdException w:name="Medium List 1 Accent 5" w:uiPriority="65"/>
+    <w:lsdException w:name="Medium List 2 Accent 5" w:uiPriority="66"/>
+    <w:lsdException w:name="Medium Grid 1 Accent 5" w:uiPriority="67"/>
+    <w:lsdException w:name="Medium Grid 2 Accent 5" w:uiPriority="68"/>
+    <w:lsdException w:name="Medium Grid 3 Accent 5" w:uiPriority="69"/>
+    <w:lsdException w:name="Dark List Accent 5" w:uiPriority="70"/>
+    <w:lsdException w:name="Colorful Shading Accent 5" w:uiPriority="71"/>
+    <w:lsdException w:name="Colorful List Accent 5" w:uiPriority="72"/>
+    <w:lsdException w:name="Colorful Grid Accent 5" w:uiPriority="73"/>
+    <w:lsdException w:name="Light Shading Accent 6" w:uiPriority="60"/>
+    <w:lsdException w:name="Light List Accent 6" w:uiPriority="61"/>
+    <w:lsdException w:name="Light Grid Accent 6" w:uiPriority="62"/>
+    <w:lsdException w:name="Medium Shading 1 Accent 6" w:uiPriority="63"/>
+    <w:lsdException w:name="Medium Shading 2 Accent 6" w:uiPriority="64"/>
+    <w:lsdException w:name="Medium List 1 Accent 6" w:uiPriority="65"/>
+    <w:lsdException w:name="Medium List 2 Accent 6" w:uiPriority="66"/>
+    <w:lsdException w:name="Medium Grid 1 Accent 6" w:uiPriority="67"/>
+    <w:lsdException w:name="Medium Grid 2 Accent 6" w:uiPriority="68"/>
+    <w:lsdException w:name="Medium Grid 3 Accent 6" w:uiPriority="69"/>
+    <w:lsdException w:name="Dark List Accent 6" w:uiPriority="70"/>
+    <w:lsdException w:name="Colorful Shading Accent 6" w:uiPriority="71"/>
+    <w:lsdException w:name="Colorful List Accent 6" w:uiPriority="72"/>
+    <w:lsdException w:name="Colorful Grid Accent 6" w:uiPriority="73"/>
+    <w:lsdException w:name="Subtle Emphasis" w:uiPriority="19" w:qFormat="1"/>
+    <w:lsdException w:name="Intense Emphasis" w:uiPriority="21" w:qFormat="1"/>
+    <w:lsdException w:name="Subtle Reference" w:uiPriority="31" w:qFormat="1"/>
+    <w:lsdException w:name="Intense Reference" w:uiPriority="32" w:qFormat="1"/>
+    <w:lsdException w:name="Book Title" w:uiPriority="33" w:qFormat="1"/>
+    <w:lsdException w:name="Bibliography" w:semiHidden="1" w:uiPriority="37" w:unhideWhenUsed="1"/>
+    <w:lsdException w:name="TOC Heading" w:semiHidden="1" w:uiPriority="39" w:unhideWhenUsed="1" w:qFormat="1"/>
+    <w:lsdException w:name="Plain Table 1" w:uiPriority="41"/>
+    <w:lsdException w:name="Plain Table 2" w:uiPriority="42"/>
+    <w:lsdException w:name="Plain Table 3" w:uiPriority="43"/>
+    <w:lsdException w:name="Plain Table 4" w:uiPriority="44"/>
+    <w:lsdException w:name="Plain Table 5" w:uiPriority="45"/>
+    <w:lsdException w:name="Grid Table Light" w:uiPriority="40"/>
+    <w:lsdException w:name="Grid Table 1 Light" w:uiPriority="46"/>
+    <w:lsdException w:name="Grid Table 2" w:uiPriority="47"/>
+    <w:lsdException w:name="Grid Table 3" w:uiPriority="48"/>
+    <w:lsdException w:name="Grid Table 4" w:uiPriority="49"/>
+    <w:lsdException w:name="Grid Table 5 Dark" w:uiPriority="50"/>
+    <w:lsdException w:name="Grid Table 6 Colorful" w:uiPriority="51"/>
+    <w:lsdException w:name="Grid Table 7 Colorful" w:uiPriority="52"/>
+    <w:lsdException w:name="Grid Table 1 Light Accent 1" w:uiPriority="46"/>
+    <w:lsdException w:name="Grid Table 2 Accent 1" w:uiPriority="47"/>
+    <w:lsdException w:name="Grid Table 3 Accent 1" w:uiPriority="48"/>
+    <w:lsdException w:name="Grid Table 4 Accent 1" w:uiPriority="49"/>
+    <w:lsdException w:name="Grid Table 5 Dark Accent 1" w:uiPriority="50"/>
+    <w:lsdException w:name="Grid Table 6 Colorful Accent 1" w:uiPriority="51"/>
+    <w:lsdException w:name="Grid Table 7 Colorful Accent 1" w:uiPriority="52"/>
+    <w:lsdException w:name="Grid Table 1 Light Accent 2" w:uiPriority="46"/>
+    <w:lsdException w:name="Grid Table 2 Accent 2" w:uiPriority="47"/>
+    <w:lsdException w:name="Grid Table 3 Accent 2" w:uiPriority="48"/>
+    <w:lsdException w:name="Grid Table 4 Accent 2" w:uiPriority="49"/>
+    <w:lsdException w:name="Grid Table 5 Dark Accent 2" w:uiPriority="50"/>
+    <w:lsdException w:name="Grid Table 6 Colorful Accent 2" w:uiPriority="51"/>
+    <w:lsdException w:name="Grid Table 7 Colorful Accent 2" w:uiPriority="52"/>
+    <w:lsdException w:name="Grid Table 1 Light Accent 3" w:uiPriority="46"/>
+    <w:lsdException w:name="Grid Table 2 Accent 3" w:uiPriority="47"/>
+    <w:lsdException w:name="Grid Table 3 Accent 3" w:uiPriority="48"/>
+    <w:lsdException w:name="Grid Table 4 Accent 3" w:uiPriority="49"/>
+    <w:lsdException w:name="Grid Table 5 Dark Accent 3" w:uiPriority="50"/>
+    <w:lsdException w:name="Grid Table 6 Colorful Accent 3" w:uiPriority="51"/>
+    <w:lsdException w:name="Grid Table 7 Colorful Accent 3" w:uiPriority="52"/>
+    <w:lsdException w:name="Grid Table 1 Light Accent 4" w:uiPriority="46"/>
+    <w:lsdException w:name="Grid Table 2 Accent 4" w:uiPriority="47"/>
+    <w:lsdException w:name="Grid Table 3 Accent 4" w:uiPriority="48"/>
+    <w:lsdException w:name="Grid Table 4 Accent 4" w:uiPriority="49"/>
+    <w:lsdException w:name="Grid Table 5 Dark Accent 4" w:uiPriority="50"/>
+    <w:lsdException w:name="Grid Table 6 Colorful Accent 4" w:uiPriority="51"/>
+    <w:lsdException w:name="Grid Table 7 Colorful Accent 4" w:uiPriority="52"/>
+    <w:lsdException w:name="Grid Table 1 Light Accent 5" w:uiPriority="46"/>
+    <w:lsdException w:name="Grid Table 2 Accent 5" w:uiPriority="47"/>
+    <w:lsdException w:name="Grid Table 3 Accent 5" w:uiPriority="48"/>
+    <w:lsdException w:name="Grid Table 4 Accent 5" w:uiPriority="49"/>
+    <w:lsdException w:name="Grid Table 5 Dark Accent 5" w:uiPriority="50"/>
+    <w:lsdException w:name="Grid Table 6 Colorful Accent 5" w:uiPriority="51"/>
+    <w:lsdException w:name="Grid Table 7 Colorful Accent 5" w:uiPriority="52"/>
+    <w:lsdException w:name="Grid Table 1 Light Accent 6" w:uiPriority="46"/>
+    <w:lsdException w:name="Grid Table 2 Accent 6" w:uiPriority="47"/>
+    <w:lsdException w:name="Grid Table 3 Accent 6" w:uiPriority="48"/>
+    <w:lsdException w:name="Grid Table 4 Accent 6" w:uiPriority="49"/>
+    <w:lsdException w:name="Grid Table 5 Dark Accent 6" w:uiPriority="50"/>
+    <w:lsdException w:name="Grid Table 6 Colorful Accent 6" w:uiPriority="51"/>
+    <w:lsdException w:name="Grid Table 7 Colorful Accent 6" w:uiPriority="52"/>
+    <w:lsdException w:name="List Table 1 Light" w:uiPriority="46"/>
+    <w:lsdException w:name="List Table 2" w:uiPriority="47"/>
+    <w:lsdException w:name="List Table 3" w:uiPriority="48"/>
+    <w:lsdException w:name="List Table 4" w:uiPriority="49"/>
+    <w:lsdException w:name="List Table 5 Dark" w:uiPriority="50"/>
+    <w:lsdException w:name="List Table 6 Colorful" w:uiPriority="51"/>
+    <w:lsdException w:name="List Table 7 Colorful" w:uiPriority="52"/>
+    <w:lsdException w:name="List Table 1 Light Accent 1" w:uiPriority="46"/>
+    <w:lsdException w:name="List Table 2 Accent 1" w:uiPriority="47"/>
+    <w:lsdException w:name="List Table 3 Accent 1" w:uiPriority="48"/>
+    <w:lsdException w:name="List Table 4 Accent 1" w:uiPriority="49"/>
+    <w:lsdException w:name="List Table 5 Dark Accent 1" w:uiPriority="50"/>
+    <w:lsdException w:name="List Table 6 Colorful Accent 1" w:uiPriority="51"/>
+    <w:lsdException w:name="List Table 7 Colorful Accent 1" w:uiPriority="52"/>
+    <w:lsdException w:name="List Table 1 Light Accent 2" w:uiPriority="46"/>
+    <w:lsdException w:name="List Table 2 Accent 2" w:uiPriority="47"/>
+    <w:lsdException w:name="List Table 3 Accent 2" w:uiPriority="48"/>
+    <w:lsdException w:name="List Table 4 Accent 2" w:uiPriority="49"/>
+    <w:lsdException w:name="List Table 5 Dark Accent 2" w:uiPriority="50"/>
+    <w:lsdException w:name="List Table 6 Colorful Accent 2" w:uiPriority="51"/>
+    <w:lsdException w:name="List Table 7 Colorful Accent 2" w:uiPriority="52"/>
+    <w:lsdException w:name="List Table 1 Light Accent 3" w:uiPriority="46"/>
+    <w:lsdException w:name="List Table 2 Accent 3" w:uiPriority="47"/>
+    <w:lsdException w:name="List Table 3 Accent 3" w:uiPriority="48"/>
+    <w:lsdException w:name="List Table 4 Accent 3" w:uiPriority="49"/>
+    <w:lsdException w:name="List Table 5 Dark Accent 3" w:uiPriority="50"/>
+    <w:lsdException w:name="List Table 6 Colorful Accent 3" w:uiPriority="51"/>
+    <w:lsdException w:name="List Table 7 Colorful Accent 3" w:uiPriority="52"/>
+    <w:lsdException w:name="List Table 1 Light Accent 4" w:uiPriority="46"/>
+    <w:lsdException w:name="List Table 2 Accent 4" w:uiPriority="47"/>
+    <w:lsdException w:name="List Table 3 Accent 4" w:uiPriority="48"/>
+    <w:lsdException w:name="List Table 4 Accent 4" w:uiPriority="49"/>
+    <w:lsdException w:name="List Table 5 Dark Accent 4" w:uiPriority="50"/>
+    <w:lsdException w:name="List Table 6 Colorful Accent 4" w:uiPriority="51"/>
+    <w:lsdException w:name="List Table 7 Colorful Accent 4" w:uiPriority="52"/>
+    <w:lsdException w:name="List Table 1 Light Accent 5" w:uiPriority="46"/>
+    <w:lsdException w:name="List Table 2 Accent 5" w:uiPriority="47"/>
+    <w:lsdException w:name="List Table 3 Accent 5" w:uiPriority="48"/>
+    <w:lsdException w:name="List Table 4 Accent 5" w:uiPriority="49"/>
+    <w:lsdException w:name="List Table 5 Dark Accent 5" w:uiPriority="50"/>
+    <w:lsdException w:name="List Table 6 Colorful Accent 5" w:uiPriority="51"/>
+    <w:lsdException w:name="List Table 7 Colorful Accent 5" w:uiPriority="52"/>
+    <w:lsdException w:name="List Table 1 Light Accent 6" w:uiPriority="46"/>
+    <w:lsdException w:name="List Table 2 Accent 6" w:uiPriority="47"/>
+    <w:lsdException w:name="List Table 3 Accent 6" w:uiPriority="48"/>
+    <w:lsdException w:name="List Table 4 Accent 6" w:uiPriority="49"/>
+    <w:lsdException w:name="List Table 5 Dark Accent 6" w:uiPriority="50"/>
+    <w:lsdException w:name="List Table 6 Colorful Accent 6" w:uiPriority="51"/>
+    <w:lsdException w:name="List Table 7 Colorful Accent 6" w:uiPriority="52"/>
   </w:latentStyles>
   <w:style w:type="paragraph" w:default="1" w:styleId="a">
     <w:name w:val="Normal"/>
@@ -2137,198 +3408,54 @@
     <w:semiHidden/>
     <w:unhideWhenUsed/>
   </w:style>
-</w:styles>
-</file>
-
-<file path=word/stylesWithEffects.xml><?xml version="1.0" encoding="utf-8"?>
-<w:styles xmlns:wpc="http://schemas.microsoft.com/office/word/2010/wordprocessingCanvas" xmlns:mc="http://schemas.openxmlformats.org/markup-compatibility/2006" xmlns:o="urn:schemas-microsoft-com:office:office" xmlns:r="http://schemas.openxmlformats.org/officeDocument/2006/relationships" xmlns:m="http://schemas.openxmlformats.org/officeDocument/2006/math" xmlns:v="urn:schemas-microsoft-com:vml" xmlns:wp14="http://schemas.microsoft.com/office/word/2010/wordprocessingDrawing" xmlns:wp="http://schemas.openxmlformats.org/drawingml/2006/wordprocessingDrawing" xmlns:w10="urn:schemas-microsoft-com:office:word" xmlns:w="http://schemas.openxmlformats.org/wordprocessingml/2006/main" xmlns:w14="http://schemas.microsoft.com/office/word/2010/wordml" xmlns:wpg="http://schemas.microsoft.com/office/word/2010/wordprocessingGroup" xmlns:wpi="http://schemas.microsoft.com/office/word/2010/wordprocessingInk" xmlns:wne="http://schemas.microsoft.com/office/word/2006/wordml" xmlns:wps="http://schemas.microsoft.com/office/word/2010/wordprocessingShape" mc:Ignorable="w14 wp14">
-  <w:docDefaults>
-    <w:rPrDefault>
-      <w:rPr>
-        <w:rFonts w:asciiTheme="minorHAnsi" w:eastAsiaTheme="minorHAnsi" w:hAnsiTheme="minorHAnsi" w:cstheme="minorBidi"/>
-        <w:sz w:val="22"/>
-        <w:szCs w:val="22"/>
-        <w:lang w:val="en-US" w:eastAsia="en-US" w:bidi="ar-SA"/>
-      </w:rPr>
-    </w:rPrDefault>
-    <w:pPrDefault>
-      <w:pPr>
-        <w:spacing w:after="200" w:line="276" w:lineRule="auto"/>
-      </w:pPr>
-    </w:pPrDefault>
-  </w:docDefaults>
-  <w:latentStyles w:defLockedState="0" w:defUIPriority="99" w:defSemiHidden="1" w:defUnhideWhenUsed="1" w:defQFormat="0" w:count="267">
-    <w:lsdException w:name="Normal" w:semiHidden="0" w:uiPriority="0" w:unhideWhenUsed="0" w:qFormat="1"/>
-    <w:lsdException w:name="heading 1" w:semiHidden="0" w:uiPriority="9" w:unhideWhenUsed="0" w:qFormat="1"/>
-    <w:lsdException w:name="heading 2" w:uiPriority="9" w:qFormat="1"/>
-    <w:lsdException w:name="heading 3" w:uiPriority="9" w:qFormat="1"/>
-    <w:lsdException w:name="heading 4" w:uiPriority="9" w:qFormat="1"/>
-    <w:lsdException w:name="heading 5" w:uiPriority="9" w:qFormat="1"/>
-    <w:lsdException w:name="heading 6" w:uiPriority="9" w:qFormat="1"/>
-    <w:lsdException w:name="heading 7" w:uiPriority="9" w:qFormat="1"/>
-    <w:lsdException w:name="heading 8" w:uiPriority="9" w:qFormat="1"/>
-    <w:lsdException w:name="heading 9" w:uiPriority="9" w:qFormat="1"/>
-    <w:lsdException w:name="toc 1" w:uiPriority="39"/>
-    <w:lsdException w:name="toc 2" w:uiPriority="39"/>
-    <w:lsdException w:name="toc 3" w:uiPriority="39"/>
-    <w:lsdException w:name="toc 4" w:uiPriority="39"/>
-    <w:lsdException w:name="toc 5" w:uiPriority="39"/>
-    <w:lsdException w:name="toc 6" w:uiPriority="39"/>
-    <w:lsdException w:name="toc 7" w:uiPriority="39"/>
-    <w:lsdException w:name="toc 8" w:uiPriority="39"/>
-    <w:lsdException w:name="toc 9" w:uiPriority="39"/>
-    <w:lsdException w:name="caption" w:uiPriority="35" w:qFormat="1"/>
-    <w:lsdException w:name="Title" w:semiHidden="0" w:uiPriority="10" w:unhideWhenUsed="0" w:qFormat="1"/>
-    <w:lsdException w:name="Default Paragraph Font" w:uiPriority="1"/>
-    <w:lsdException w:name="Subtitle" w:semiHidden="0" w:uiPriority="11" w:unhideWhenUsed="0" w:qFormat="1"/>
-    <w:lsdException w:name="Strong" w:semiHidden="0" w:uiPriority="22" w:unhideWhenUsed="0" w:qFormat="1"/>
-    <w:lsdException w:name="Emphasis" w:semiHidden="0" w:uiPriority="20" w:unhideWhenUsed="0" w:qFormat="1"/>
-    <w:lsdException w:name="Table Grid" w:semiHidden="0" w:uiPriority="59" w:unhideWhenUsed="0"/>
-    <w:lsdException w:name="Placeholder Text" w:unhideWhenUsed="0"/>
-    <w:lsdException w:name="No Spacing" w:semiHidden="0" w:uiPriority="1" w:unhideWhenUsed="0" w:qFormat="1"/>
-    <w:lsdException w:name="Light Shading" w:semiHidden="0" w:uiPriority="60" w:unhideWhenUsed="0"/>
-    <w:lsdException w:name="Light List" w:semiHidden="0" w:uiPriority="61" w:unhideWhenUsed="0"/>
-    <w:lsdException w:name="Light Grid" w:semiHidden="0" w:uiPriority="62" w:unhideWhenUsed="0"/>
-    <w:lsdException w:name="Medium Shading 1" w:semiHidden="0" w:uiPriority="63" w:unhideWhenUsed="0"/>
-    <w:lsdException w:name="Medium Shading 2" w:semiHidden="0" w:uiPriority="64" w:unhideWhenUsed="0"/>
-    <w:lsdException w:name="Medium List 1" w:semiHidden="0" w:uiPriority="65" w:unhideWhenUsed="0"/>
-    <w:lsdException w:name="Medium List 2" w:semiHidden="0" w:uiPriority="66" w:unhideWhenUsed="0"/>
-    <w:lsdException w:name="Medium Grid 1" w:semiHidden="0" w:uiPriority="67" w:unhideWhenUsed="0"/>
-    <w:lsdException w:name="Medium Grid 2" w:semiHidden="0" w:uiPriority="68" w:unhideWhenUsed="0"/>
-    <w:lsdException w:name="Medium Grid 3" w:semiHidden="0" w:uiPriority="69" w:unhideWhenUsed="0"/>
-    <w:lsdException w:name="Dark List" w:semiHidden="0" w:uiPriority="70" w:unhideWhenUsed="0"/>
-    <w:lsdException w:name="Colorful Shading" w:semiHidden="0" w:uiPriority="71" w:unhideWhenUsed="0"/>
-    <w:lsdException w:name="Colorful List" w:semiHidden="0" w:uiPriority="72" w:unhideWhenUsed="0"/>
-    <w:lsdException w:name="Colorful Grid" w:semiHidden="0" w:uiPriority="73" w:unhideWhenUsed="0"/>
-    <w:lsdException w:name="Light Shading Accent 1" w:semiHidden="0" w:uiPriority="60" w:unhideWhenUsed="0"/>
-    <w:lsdException w:name="Light List Accent 1" w:semiHidden="0" w:uiPriority="61" w:unhideWhenUsed="0"/>
-    <w:lsdException w:name="Light Grid Accent 1" w:semiHidden="0" w:uiPriority="62" w:unhideWhenUsed="0"/>
-    <w:lsdException w:name="Medium Shading 1 Accent 1" w:semiHidden="0" w:uiPriority="63" w:unhideWhenUsed="0"/>
-    <w:lsdException w:name="Medium Shading 2 Accent 1" w:semiHidden="0" w:uiPriority="64" w:unhideWhenUsed="0"/>
-    <w:lsdException w:name="Medium List 1 Accent 1" w:semiHidden="0" w:uiPriority="65" w:unhideWhenUsed="0"/>
-    <w:lsdException w:name="Revision" w:unhideWhenUsed="0"/>
-    <w:lsdException w:name="List Paragraph" w:semiHidden="0" w:uiPriority="34" w:unhideWhenUsed="0" w:qFormat="1"/>
-    <w:lsdException w:name="Quote" w:semiHidden="0" w:uiPriority="29" w:unhideWhenUsed="0" w:qFormat="1"/>
-    <w:lsdException w:name="Intense Quote" w:semiHidden="0" w:uiPriority="30" w:unhideWhenUsed="0" w:qFormat="1"/>
-    <w:lsdException w:name="Medium List 2 Accent 1" w:semiHidden="0" w:uiPriority="66" w:unhideWhenUsed="0"/>
-    <w:lsdException w:name="Medium Grid 1 Accent 1" w:semiHidden="0" w:uiPriority="67" w:unhideWhenUsed="0"/>
-    <w:lsdException w:name="Medium Grid 2 Accent 1" w:semiHidden="0" w:uiPriority="68" w:unhideWhenUsed="0"/>
-    <w:lsdException w:name="Medium Grid 3 Accent 1" w:semiHidden="0" w:uiPriority="69" w:unhideWhenUsed="0"/>
-    <w:lsdException w:name="Dark List Accent 1" w:semiHidden="0" w:uiPriority="70" w:unhideWhenUsed="0"/>
-    <w:lsdException w:name="Colorful Shading Accent 1" w:semiHidden="0" w:uiPriority="71" w:unhideWhenUsed="0"/>
-    <w:lsdException w:name="Colorful List Accent 1" w:semiHidden="0" w:uiPriority="72" w:unhideWhenUsed="0"/>
-    <w:lsdException w:name="Colorful Grid Accent 1" w:semiHidden="0" w:uiPriority="73" w:unhideWhenUsed="0"/>
-    <w:lsdException w:name="Light Shading Accent 2" w:semiHidden="0" w:uiPriority="60" w:unhideWhenUsed="0"/>
-    <w:lsdException w:name="Light List Accent 2" w:semiHidden="0" w:uiPriority="61" w:unhideWhenUsed="0"/>
-    <w:lsdException w:name="Light Grid Accent 2" w:semiHidden="0" w:uiPriority="62" w:unhideWhenUsed="0"/>
-    <w:lsdException w:name="Medium Shading 1 Accent 2" w:semiHidden="0" w:uiPriority="63" w:unhideWhenUsed="0"/>
-    <w:lsdException w:name="Medium Shading 2 Accent 2" w:semiHidden="0" w:uiPriority="64" w:unhideWhenUsed="0"/>
-    <w:lsdException w:name="Medium List 1 Accent 2" w:semiHidden="0" w:uiPriority="65" w:unhideWhenUsed="0"/>
-    <w:lsdException w:name="Medium List 2 Accent 2" w:semiHidden="0" w:uiPriority="66" w:unhideWhenUsed="0"/>
-    <w:lsdException w:name="Medium Grid 1 Accent 2" w:semiHidden="0" w:uiPriority="67" w:unhideWhenUsed="0"/>
-    <w:lsdException w:name="Medium Grid 2 Accent 2" w:semiHidden="0" w:uiPriority="68" w:unhideWhenUsed="0"/>
-    <w:lsdException w:name="Medium Grid 3 Accent 2" w:semiHidden="0" w:uiPriority="69" w:unhideWhenUsed="0"/>
-    <w:lsdException w:name="Dark List Accent 2" w:semiHidden="0" w:uiPriority="70" w:unhideWhenUsed="0"/>
-    <w:lsdException w:name="Colorful Shading Accent 2" w:semiHidden="0" w:uiPriority="71" w:unhideWhenUsed="0"/>
-    <w:lsdException w:name="Colorful List Accent 2" w:semiHidden="0" w:uiPriority="72" w:unhideWhenUsed="0"/>
-    <w:lsdException w:name="Colorful Grid Accent 2" w:semiHidden="0" w:uiPriority="73" w:unhideWhenUsed="0"/>
-    <w:lsdException w:name="Light Shading Accent 3" w:semiHidden="0" w:uiPriority="60" w:unhideWhenUsed="0"/>
-    <w:lsdException w:name="Light List Accent 3" w:semiHidden="0" w:uiPriority="61" w:unhideWhenUsed="0"/>
-    <w:lsdException w:name="Light Grid Accent 3" w:semiHidden="0" w:uiPriority="62" w:unhideWhenUsed="0"/>
-    <w:lsdException w:name="Medium Shading 1 Accent 3" w:semiHidden="0" w:uiPriority="63" w:unhideWhenUsed="0"/>
-    <w:lsdException w:name="Medium Shading 2 Accent 3" w:semiHidden="0" w:uiPriority="64" w:unhideWhenUsed="0"/>
-    <w:lsdException w:name="Medium List 1 Accent 3" w:semiHidden="0" w:uiPriority="65" w:unhideWhenUsed="0"/>
-    <w:lsdException w:name="Medium List 2 Accent 3" w:semiHidden="0" w:uiPriority="66" w:unhideWhenUsed="0"/>
-    <w:lsdException w:name="Medium Grid 1 Accent 3" w:semiHidden="0" w:uiPriority="67" w:unhideWhenUsed="0"/>
-    <w:lsdException w:name="Medium Grid 2 Accent 3" w:semiHidden="0" w:uiPriority="68" w:unhideWhenUsed="0"/>
-    <w:lsdException w:name="Medium Grid 3 Accent 3" w:semiHidden="0" w:uiPriority="69" w:unhideWhenUsed="0"/>
-    <w:lsdException w:name="Dark List Accent 3" w:semiHidden="0" w:uiPriority="70" w:unhideWhenUsed="0"/>
-    <w:lsdException w:name="Colorful Shading Accent 3" w:semiHidden="0" w:uiPriority="71" w:unhideWhenUsed="0"/>
-    <w:lsdException w:name="Colorful List Accent 3" w:semiHidden="0" w:uiPriority="72" w:unhideWhenUsed="0"/>
-    <w:lsdException w:name="Colorful Grid Accent 3" w:semiHidden="0" w:uiPriority="73" w:unhideWhenUsed="0"/>
-    <w:lsdException w:name="Light Shading Accent 4" w:semiHidden="0" w:uiPriority="60" w:unhideWhenUsed="0"/>
-    <w:lsdException w:name="Light List Accent 4" w:semiHidden="0" w:uiPriority="61" w:unhideWhenUsed="0"/>
-    <w:lsdException w:name="Light Grid Accent 4" w:semiHidden="0" w:uiPriority="62" w:unhideWhenUsed="0"/>
-    <w:lsdException w:name="Medium Shading 1 Accent 4" w:semiHidden="0" w:uiPriority="63" w:unhideWhenUsed="0"/>
-    <w:lsdException w:name="Medium Shading 2 Accent 4" w:semiHidden="0" w:uiPriority="64" w:unhideWhenUsed="0"/>
-    <w:lsdException w:name="Medium List 1 Accent 4" w:semiHidden="0" w:uiPriority="65" w:unhideWhenUsed="0"/>
-    <w:lsdException w:name="Medium List 2 Accent 4" w:semiHidden="0" w:uiPriority="66" w:unhideWhenUsed="0"/>
-    <w:lsdException w:name="Medium Grid 1 Accent 4" w:semiHidden="0" w:uiPriority="67" w:unhideWhenUsed="0"/>
-    <w:lsdException w:name="Medium Grid 2 Accent 4" w:semiHidden="0" w:uiPriority="68" w:unhideWhenUsed="0"/>
-    <w:lsdException w:name="Medium Grid 3 Accent 4" w:semiHidden="0" w:uiPriority="69" w:unhideWhenUsed="0"/>
-    <w:lsdException w:name="Dark List Accent 4" w:semiHidden="0" w:uiPriority="70" w:unhideWhenUsed="0"/>
-    <w:lsdException w:name="Colorful Shading Accent 4" w:semiHidden="0" w:uiPriority="71" w:unhideWhenUsed="0"/>
-    <w:lsdException w:name="Colorful List Accent 4" w:semiHidden="0" w:uiPriority="72" w:unhideWhenUsed="0"/>
-    <w:lsdException w:name="Colorful Grid Accent 4" w:semiHidden="0" w:uiPriority="73" w:unhideWhenUsed="0"/>
-    <w:lsdException w:name="Light Shading Accent 5" w:semiHidden="0" w:uiPriority="60" w:unhideWhenUsed="0"/>
-    <w:lsdException w:name="Light List Accent 5" w:semiHidden="0" w:uiPriority="61" w:unhideWhenUsed="0"/>
-    <w:lsdException w:name="Light Grid Accent 5" w:semiHidden="0" w:uiPriority="62" w:unhideWhenUsed="0"/>
-    <w:lsdException w:name="Medium Shading 1 Accent 5" w:semiHidden="0" w:uiPriority="63" w:unhideWhenUsed="0"/>
-    <w:lsdException w:name="Medium Shading 2 Accent 5" w:semiHidden="0" w:uiPriority="64" w:unhideWhenUsed="0"/>
-    <w:lsdException w:name="Medium List 1 Accent 5" w:semiHidden="0" w:uiPriority="65" w:unhideWhenUsed="0"/>
-    <w:lsdException w:name="Medium List 2 Accent 5" w:semiHidden="0" w:uiPriority="66" w:unhideWhenUsed="0"/>
-    <w:lsdException w:name="Medium Grid 1 Accent 5" w:semiHidden="0" w:uiPriority="67" w:unhideWhenUsed="0"/>
-    <w:lsdException w:name="Medium Grid 2 Accent 5" w:semiHidden="0" w:uiPriority="68" w:unhideWhenUsed="0"/>
-    <w:lsdException w:name="Medium Grid 3 Accent 5" w:semiHidden="0" w:uiPriority="69" w:unhideWhenUsed="0"/>
-    <w:lsdException w:name="Dark List Accent 5" w:semiHidden="0" w:uiPriority="70" w:unhideWhenUsed="0"/>
-    <w:lsdException w:name="Colorful Shading Accent 5" w:semiHidden="0" w:uiPriority="71" w:unhideWhenUsed="0"/>
-    <w:lsdException w:name="Colorful List Accent 5" w:semiHidden="0" w:uiPriority="72" w:unhideWhenUsed="0"/>
-    <w:lsdException w:name="Colorful Grid Accent 5" w:semiHidden="0" w:uiPriority="73" w:unhideWhenUsed="0"/>
-    <w:lsdException w:name="Light Shading Accent 6" w:semiHidden="0" w:uiPriority="60" w:unhideWhenUsed="0"/>
-    <w:lsdException w:name="Light List Accent 6" w:semiHidden="0" w:uiPriority="61" w:unhideWhenUsed="0"/>
-    <w:lsdException w:name="Light Grid Accent 6" w:semiHidden="0" w:uiPriority="62" w:unhideWhenUsed="0"/>
-    <w:lsdException w:name="Medium Shading 1 Accent 6" w:semiHidden="0" w:uiPriority="63" w:unhideWhenUsed="0"/>
-    <w:lsdException w:name="Medium Shading 2 Accent 6" w:semiHidden="0" w:uiPriority="64" w:unhideWhenUsed="0"/>
-    <w:lsdException w:name="Medium List 1 Accent 6" w:semiHidden="0" w:uiPriority="65" w:unhideWhenUsed="0"/>
-    <w:lsdException w:name="Medium List 2 Accent 6" w:semiHidden="0" w:uiPriority="66" w:unhideWhenUsed="0"/>
-    <w:lsdException w:name="Medium Grid 1 Accent 6" w:semiHidden="0" w:uiPriority="67" w:unhideWhenUsed="0"/>
-    <w:lsdException w:name="Medium Grid 2 Accent 6" w:semiHidden="0" w:uiPriority="68" w:unhideWhenUsed="0"/>
-    <w:lsdException w:name="Medium Grid 3 Accent 6" w:semiHidden="0" w:uiPriority="69" w:unhideWhenUsed="0"/>
-    <w:lsdException w:name="Dark List Accent 6" w:semiHidden="0" w:uiPriority="70" w:unhideWhenUsed="0"/>
-    <w:lsdException w:name="Colorful Shading Accent 6" w:semiHidden="0" w:uiPriority="71" w:unhideWhenUsed="0"/>
-    <w:lsdException w:name="Colorful List Accent 6" w:semiHidden="0" w:uiPriority="72" w:unhideWhenUsed="0"/>
-    <w:lsdException w:name="Colorful Grid Accent 6" w:semiHidden="0" w:uiPriority="73" w:unhideWhenUsed="0"/>
-    <w:lsdException w:name="Subtle Emphasis" w:semiHidden="0" w:uiPriority="19" w:unhideWhenUsed="0" w:qFormat="1"/>
-    <w:lsdException w:name="Intense Emphasis" w:semiHidden="0" w:uiPriority="21" w:unhideWhenUsed="0" w:qFormat="1"/>
-    <w:lsdException w:name="Subtle Reference" w:semiHidden="0" w:uiPriority="31" w:unhideWhenUsed="0" w:qFormat="1"/>
-    <w:lsdException w:name="Intense Reference" w:semiHidden="0" w:uiPriority="32" w:unhideWhenUsed="0" w:qFormat="1"/>
-    <w:lsdException w:name="Book Title" w:semiHidden="0" w:uiPriority="33" w:unhideWhenUsed="0" w:qFormat="1"/>
-    <w:lsdException w:name="Bibliography" w:uiPriority="37"/>
-    <w:lsdException w:name="TOC Heading" w:uiPriority="39" w:qFormat="1"/>
-  </w:latentStyles>
-  <w:style w:type="paragraph" w:default="1" w:styleId="a">
-    <w:name w:val="Normal"/>
-    <w:qFormat/>
-    <w:pPr>
-      <w:bidi/>
-    </w:pPr>
-  </w:style>
-  <w:style w:type="character" w:default="1" w:styleId="a0">
-    <w:name w:val="Default Paragraph Font"/>
-    <w:uiPriority w:val="1"/>
-    <w:semiHidden/>
-    <w:unhideWhenUsed/>
-  </w:style>
-  <w:style w:type="table" w:default="1" w:styleId="a1">
-    <w:name w:val="Normal Table"/>
+  <w:style w:type="paragraph" w:styleId="HTML">
+    <w:name w:val="HTML Preformatted"/>
+    <w:basedOn w:val="a"/>
+    <w:link w:val="HTMLChar"/>
     <w:uiPriority w:val="99"/>
     <w:semiHidden/>
     <w:unhideWhenUsed/>
-    <w:tblPr>
-      <w:tblInd w:w="0" w:type="dxa"/>
-      <w:tblCellMar>
-        <w:top w:w="0" w:type="dxa"/>
-        <w:left w:w="108" w:type="dxa"/>
-        <w:bottom w:w="0" w:type="dxa"/>
-        <w:right w:w="108" w:type="dxa"/>
-      </w:tblCellMar>
-    </w:tblPr>
+    <w:rsid w:val="008B3DC8"/>
+    <w:pPr>
+      <w:tabs>
+        <w:tab w:val="left" w:pos="916"/>
+        <w:tab w:val="left" w:pos="1832"/>
+        <w:tab w:val="left" w:pos="2748"/>
+        <w:tab w:val="left" w:pos="3664"/>
+        <w:tab w:val="left" w:pos="4580"/>
+        <w:tab w:val="left" w:pos="5496"/>
+        <w:tab w:val="left" w:pos="6412"/>
+        <w:tab w:val="left" w:pos="7328"/>
+        <w:tab w:val="left" w:pos="8244"/>
+        <w:tab w:val="left" w:pos="9160"/>
+        <w:tab w:val="left" w:pos="10076"/>
+        <w:tab w:val="left" w:pos="10992"/>
+        <w:tab w:val="left" w:pos="11908"/>
+        <w:tab w:val="left" w:pos="12824"/>
+        <w:tab w:val="left" w:pos="13740"/>
+        <w:tab w:val="left" w:pos="14656"/>
+      </w:tabs>
+      <w:bidi w:val="0"/>
+      <w:spacing w:after="0" w:line="240" w:lineRule="auto"/>
+    </w:pPr>
+    <w:rPr>
+      <w:rFonts w:ascii="Courier New" w:eastAsia="Times New Roman" w:hAnsi="Courier New" w:cs="Courier New"/>
+      <w:sz w:val="20"/>
+      <w:szCs w:val="20"/>
+    </w:rPr>
   </w:style>
-  <w:style w:type="numbering" w:default="1" w:styleId="a2">
-    <w:name w:val="No List"/>
+  <w:style w:type="character" w:customStyle="1" w:styleId="HTMLChar">
+    <w:name w:val="بتنسيق HTML مسبق Char"/>
+    <w:basedOn w:val="a0"/>
+    <w:link w:val="HTML"/>
     <w:uiPriority w:val="99"/>
     <w:semiHidden/>
-    <w:unhideWhenUsed/>
+    <w:rsid w:val="008B3DC8"/>
+    <w:rPr>
+      <w:rFonts w:ascii="Courier New" w:eastAsia="Times New Roman" w:hAnsi="Courier New" w:cs="Courier New"/>
+      <w:sz w:val="20"/>
+      <w:szCs w:val="20"/>
+    </w:rPr>
   </w:style>
 </w:styles>
 </file>
